--- a/Documentation/ITC309 Software Development Project 2/Programmer Manual/Programmer Manual 12.1.docx
+++ b/Documentation/ITC309 Software Development Project 2/Programmer Manual/Programmer Manual 12.1.docx
@@ -1404,25 +1404,23 @@
         </w:rPr>
         <w:t xml:space="preserve"> client of Java EE platform services.</w:t>
       </w:r>
-      <w:bookmarkStart w:id="5" w:name="_GoBack"/>
+    </w:p>
+    <w:p>
+      <w:pPr>
+        <w:pStyle w:val="Heading2"/>
+        <w:jc w:val="both"/>
+        <w:rPr>
+          <w:rFonts w:ascii="Calibri" w:hAnsi="Calibri" w:cs="Calibri"/>
+        </w:rPr>
+      </w:pPr>
+      <w:bookmarkStart w:id="5" w:name="_Toc527370502"/>
+      <w:r>
+        <w:rPr>
+          <w:rFonts w:ascii="Calibri" w:hAnsi="Calibri" w:cs="Calibri"/>
+        </w:rPr>
+        <w:t>Tools</w:t>
+      </w:r>
       <w:bookmarkEnd w:id="5"/>
-    </w:p>
-    <w:p>
-      <w:pPr>
-        <w:pStyle w:val="Heading2"/>
-        <w:jc w:val="both"/>
-        <w:rPr>
-          <w:rFonts w:ascii="Calibri" w:hAnsi="Calibri" w:cs="Calibri"/>
-        </w:rPr>
-      </w:pPr>
-      <w:bookmarkStart w:id="6" w:name="_Toc527370502"/>
-      <w:r>
-        <w:rPr>
-          <w:rFonts w:ascii="Calibri" w:hAnsi="Calibri" w:cs="Calibri"/>
-        </w:rPr>
-        <w:t>Tools</w:t>
-      </w:r>
-      <w:bookmarkEnd w:id="6"/>
     </w:p>
     <w:p>
       <w:pPr>
@@ -1761,7 +1759,7 @@
           <w:szCs w:val="40"/>
         </w:rPr>
       </w:pPr>
-      <w:bookmarkStart w:id="7" w:name="_Toc527370503"/>
+      <w:bookmarkStart w:id="6" w:name="_Toc527370503"/>
       <w:r>
         <w:rPr>
           <w:rFonts w:ascii="Calibri" w:hAnsi="Calibri" w:cs="Calibri"/>
@@ -1771,24 +1769,24 @@
         </w:rPr>
         <w:t>APPLICATION ARCHITECTURE</w:t>
       </w:r>
+      <w:bookmarkEnd w:id="6"/>
+    </w:p>
+    <w:p>
+      <w:pPr>
+        <w:pStyle w:val="Heading2"/>
+        <w:jc w:val="both"/>
+        <w:rPr>
+          <w:rFonts w:ascii="Calibri" w:hAnsi="Calibri" w:cs="Calibri"/>
+        </w:rPr>
+      </w:pPr>
+      <w:bookmarkStart w:id="7" w:name="_Toc527370504"/>
+      <w:r>
+        <w:rPr>
+          <w:rFonts w:ascii="Calibri" w:hAnsi="Calibri" w:cs="Calibri"/>
+        </w:rPr>
+        <w:t>Layer or architectural framework</w:t>
+      </w:r>
       <w:bookmarkEnd w:id="7"/>
-    </w:p>
-    <w:p>
-      <w:pPr>
-        <w:pStyle w:val="Heading2"/>
-        <w:jc w:val="both"/>
-        <w:rPr>
-          <w:rFonts w:ascii="Calibri" w:hAnsi="Calibri" w:cs="Calibri"/>
-        </w:rPr>
-      </w:pPr>
-      <w:bookmarkStart w:id="8" w:name="_Toc527370504"/>
-      <w:r>
-        <w:rPr>
-          <w:rFonts w:ascii="Calibri" w:hAnsi="Calibri" w:cs="Calibri"/>
-        </w:rPr>
-        <w:t>Layer or architectural framework</w:t>
-      </w:r>
-      <w:bookmarkEnd w:id="8"/>
     </w:p>
     <w:p>
       <w:pPr>
@@ -2777,14 +2775,14 @@
           <w:rFonts w:ascii="Calibri" w:hAnsi="Calibri" w:cs="Calibri"/>
         </w:rPr>
       </w:pPr>
-      <w:bookmarkStart w:id="9" w:name="_Toc527370505"/>
+      <w:bookmarkStart w:id="8" w:name="_Toc527370505"/>
       <w:r>
         <w:rPr>
           <w:rFonts w:ascii="Calibri" w:hAnsi="Calibri" w:cs="Calibri"/>
         </w:rPr>
         <w:t>Architectural View</w:t>
       </w:r>
-      <w:bookmarkEnd w:id="9"/>
+      <w:bookmarkEnd w:id="8"/>
     </w:p>
     <w:p>
       <w:pPr>
@@ -2951,17 +2949,18 @@
           <w:rFonts w:ascii="Calibri" w:hAnsi="Calibri" w:cs="Calibri"/>
         </w:rPr>
       </w:pPr>
+      <w:bookmarkStart w:id="9" w:name="_GoBack"/>
+      <w:bookmarkEnd w:id="9"/>
       <w:r>
         <w:rPr>
           <w:rFonts w:ascii="Calibri" w:hAnsi="Calibri" w:cs="Calibri"/>
           <w:noProof/>
         </w:rPr>
-        <w:lastRenderedPageBreak/>
         <w:drawing>
-          <wp:inline distT="0" distB="0" distL="0" distR="0" wp14:anchorId="5811990B" wp14:editId="7D1299BF">
-            <wp:extent cx="4762500" cy="6708254"/>
+          <wp:inline distT="0" distB="0" distL="0" distR="0" wp14:anchorId="3EFE9FC3" wp14:editId="4838BF1A">
+            <wp:extent cx="3810000" cy="4940300"/>
             <wp:effectExtent l="0" t="0" r="0" b="0"/>
-            <wp:docPr id="11" name="Picture 11"/>
+            <wp:docPr id="10" name="Picture 10"/>
             <wp:cNvGraphicFramePr>
               <a:graphicFrameLocks xmlns:a="http://schemas.openxmlformats.org/drawingml/2006/main" noChangeAspect="1"/>
             </wp:cNvGraphicFramePr>
@@ -2969,7 +2968,7 @@
               <a:graphicData uri="http://schemas.openxmlformats.org/drawingml/2006/picture">
                 <pic:pic xmlns:pic="http://schemas.openxmlformats.org/drawingml/2006/picture">
                   <pic:nvPicPr>
-                    <pic:cNvPr id="11" name="Use Case Model 7.1.png"/>
+                    <pic:cNvPr id="10" name="10.jpg"/>
                     <pic:cNvPicPr/>
                   </pic:nvPicPr>
                   <pic:blipFill>
@@ -2987,7 +2986,7 @@
                   <pic:spPr>
                     <a:xfrm>
                       <a:off x="0" y="0"/>
-                      <a:ext cx="4765839" cy="6712957"/>
+                      <a:ext cx="3810000" cy="4940300"/>
                     </a:xfrm>
                     <a:prstGeom prst="rect">
                       <a:avLst/>
@@ -3021,6 +3020,7 @@
           <w:rFonts w:ascii="Calibri" w:hAnsi="Calibri" w:cs="Calibri"/>
           <w:b/>
         </w:rPr>
+        <w:lastRenderedPageBreak/>
         <w:t>Physical</w:t>
       </w:r>
     </w:p>
@@ -3143,7 +3143,6 @@
         <w:rPr>
           <w:rFonts w:ascii="Calibri" w:hAnsi="Calibri" w:cs="Calibri"/>
         </w:rPr>
-        <w:lastRenderedPageBreak/>
         <w:t>Database</w:t>
       </w:r>
       <w:bookmarkEnd w:id="11"/>
@@ -3238,7 +3237,6 @@
         <w:rPr>
           <w:rFonts w:ascii="Calibri" w:hAnsi="Calibri" w:cs="Calibri"/>
         </w:rPr>
-        <w:lastRenderedPageBreak/>
         <w:t>Server Application</w:t>
       </w:r>
       <w:bookmarkEnd w:id="12"/>
@@ -3299,6 +3297,7 @@
         <w:rPr>
           <w:rFonts w:ascii="Calibri" w:hAnsi="Calibri" w:cs="Calibri"/>
         </w:rPr>
+        <w:lastRenderedPageBreak/>
         <w:t xml:space="preserve">DAO files: is </w:t>
       </w:r>
       <w:r>
@@ -9277,7 +9276,7 @@
 </file>
 
 <file path=customXml/itemProps1.xml><?xml version="1.0" encoding="utf-8"?>
-<ds:datastoreItem xmlns:ds="http://schemas.openxmlformats.org/officeDocument/2006/customXml" ds:itemID="{A742B138-23AF-FD44-B14B-58A0A70339DB}">
+<ds:datastoreItem xmlns:ds="http://schemas.openxmlformats.org/officeDocument/2006/customXml" ds:itemID="{0476977B-0A75-B84D-AA62-78A7DF211049}">
   <ds:schemaRefs>
     <ds:schemaRef ds:uri="http://schemas.openxmlformats.org/officeDocument/2006/bibliography"/>
   </ds:schemaRefs>

--- a/Documentation/ITC309 Software Development Project 2/Programmer Manual/Programmer Manual 12.1.docx
+++ b/Documentation/ITC309 Software Development Project 2/Programmer Manual/Programmer Manual 12.1.docx
@@ -1294,7 +1294,171 @@
           <w:szCs w:val="40"/>
         </w:rPr>
       </w:pPr>
+      <w:r>
+        <w:rPr>
+          <w:rFonts w:ascii="Calibri" w:hAnsi="Calibri" w:cs="Calibri"/>
+          <w:b/>
+          <w:sz w:val="40"/>
+          <w:szCs w:val="40"/>
+        </w:rPr>
+        <w:t>METHODOLOGY</w:t>
+      </w:r>
+    </w:p>
+    <w:p>
+      <w:pPr>
+        <w:jc w:val="both"/>
+        <w:rPr>
+          <w:rFonts w:asciiTheme="minorHAnsi" w:hAnsiTheme="minorHAnsi"/>
+          <w:sz w:val="22"/>
+          <w:szCs w:val="22"/>
+        </w:rPr>
+      </w:pPr>
       <w:bookmarkStart w:id="3" w:name="_Toc527370500"/>
+      <w:r>
+        <w:rPr>
+          <w:rFonts w:asciiTheme="minorHAnsi" w:hAnsiTheme="minorHAnsi"/>
+          <w:sz w:val="22"/>
+          <w:szCs w:val="22"/>
+        </w:rPr>
+        <w:t xml:space="preserve">In this project, software development process and project management will be conducted using the Unified Process (UP) Framework. UP is a use-case driven, architecture centric, risk prioritized, iterative, incremental’ process. There are four phases of UP which are The Inception Phase, The Elaboration Phase, The Construction Phase and The Transition Phase. </w:t>
+      </w:r>
+    </w:p>
+    <w:p>
+      <w:pPr>
+        <w:jc w:val="both"/>
+        <w:rPr>
+          <w:rFonts w:asciiTheme="minorHAnsi" w:hAnsiTheme="minorHAnsi"/>
+          <w:sz w:val="22"/>
+          <w:szCs w:val="22"/>
+        </w:rPr>
+      </w:pPr>
+      <w:r>
+        <w:rPr>
+          <w:rFonts w:asciiTheme="minorHAnsi" w:hAnsiTheme="minorHAnsi"/>
+          <w:sz w:val="22"/>
+          <w:szCs w:val="22"/>
+        </w:rPr>
+        <w:t>This project will be conducted in two steps between two semesters. In the first step (semester 201830) the first two phases of the Unified Process will be conducted</w:t>
+      </w:r>
+      <w:r>
+        <w:rPr>
+          <w:rFonts w:asciiTheme="minorHAnsi" w:hAnsiTheme="minorHAnsi"/>
+          <w:sz w:val="22"/>
+          <w:szCs w:val="22"/>
+        </w:rPr>
+        <w:t xml:space="preserve"> which focus to conduct the fundamental documents for creating the concept of what the project will achieve, demonstrating the team has the competency to achieve it and a small prototype for creating and validating an architecture and design to support implementation</w:t>
+      </w:r>
+      <w:r>
+        <w:rPr>
+          <w:rFonts w:asciiTheme="minorHAnsi" w:hAnsiTheme="minorHAnsi"/>
+          <w:sz w:val="22"/>
+          <w:szCs w:val="22"/>
+        </w:rPr>
+        <w:t>.</w:t>
+      </w:r>
+    </w:p>
+    <w:p>
+      <w:pPr>
+        <w:jc w:val="both"/>
+        <w:rPr>
+          <w:rFonts w:asciiTheme="minorHAnsi" w:hAnsiTheme="minorHAnsi"/>
+          <w:sz w:val="22"/>
+          <w:szCs w:val="22"/>
+        </w:rPr>
+      </w:pPr>
+      <w:r>
+        <w:rPr>
+          <w:rFonts w:asciiTheme="minorHAnsi" w:hAnsiTheme="minorHAnsi"/>
+          <w:sz w:val="22"/>
+          <w:szCs w:val="22"/>
+        </w:rPr>
+        <w:t xml:space="preserve">While the final two phases will be conducted in the second step of the project i.e. semester 201860. </w:t>
+      </w:r>
+      <w:r>
+        <w:rPr>
+          <w:rFonts w:asciiTheme="minorHAnsi" w:hAnsiTheme="minorHAnsi"/>
+          <w:sz w:val="22"/>
+          <w:szCs w:val="22"/>
+        </w:rPr>
+        <w:t xml:space="preserve">In this final two phases, the team is responsible for developing and testing the majority of project software by implementing the completely product. Then the team must demonstrate that the product is fit-for purpose and handing the product over for use and maintenance in a production environment. </w:t>
+      </w:r>
+    </w:p>
+    <w:p>
+      <w:pPr>
+        <w:jc w:val="both"/>
+        <w:rPr>
+          <w:rFonts w:asciiTheme="minorHAnsi" w:hAnsiTheme="minorHAnsi"/>
+          <w:sz w:val="22"/>
+          <w:szCs w:val="22"/>
+        </w:rPr>
+      </w:pPr>
+      <w:r>
+        <w:rPr>
+          <w:rFonts w:asciiTheme="minorHAnsi" w:hAnsiTheme="minorHAnsi"/>
+          <w:sz w:val="22"/>
+          <w:szCs w:val="22"/>
+        </w:rPr>
+        <w:t xml:space="preserve">Following the UP framework, this project will be iterative and incremental after each iteration. Therefore, a detailed iteration plan will be made for each iteration and each team member will be expected to conduct their tasks in accordance with the iteration plan and integrate their completed tasks. This way team members can keep track of what task was done when and when it was approved. Changes to the project and the iteration plan can also be made if required. Documentation changes can also be made as required. Finally, the final iteration will be conducted which will produce the final product of the project. </w:t>
+      </w:r>
+    </w:p>
+    <w:p>
+      <w:pPr>
+        <w:jc w:val="both"/>
+        <w:rPr>
+          <w:rFonts w:asciiTheme="minorHAnsi" w:hAnsiTheme="minorHAnsi"/>
+          <w:sz w:val="22"/>
+          <w:szCs w:val="22"/>
+        </w:rPr>
+      </w:pPr>
+      <w:r>
+        <w:rPr>
+          <w:rFonts w:asciiTheme="minorHAnsi" w:hAnsiTheme="minorHAnsi"/>
+          <w:sz w:val="22"/>
+          <w:szCs w:val="22"/>
+        </w:rPr>
+        <w:t xml:space="preserve">Similarly, after each iteration is completed, a team member will conduct an iteration assessment and write down an iteration burndown report. This will help clarify which task was completed and which task needs completion from the previous iteration. A check list will also be created for each task in the iteration to track the progress of the iteration which will help in the preparation of the iteration assessment report. Gantt charts will be used to plan and schedule the project. This will help team members assess time and resource needs and dependencies of the project. It will also provide a timeline of the entire project. </w:t>
+      </w:r>
+    </w:p>
+    <w:p>
+      <w:pPr>
+        <w:jc w:val="both"/>
+        <w:rPr>
+          <w:rFonts w:asciiTheme="minorHAnsi" w:hAnsiTheme="minorHAnsi"/>
+          <w:sz w:val="22"/>
+          <w:szCs w:val="22"/>
+        </w:rPr>
+      </w:pPr>
+      <w:r>
+        <w:rPr>
+          <w:rFonts w:asciiTheme="minorHAnsi" w:hAnsiTheme="minorHAnsi"/>
+          <w:sz w:val="22"/>
+          <w:szCs w:val="22"/>
+        </w:rPr>
+        <w:t>When all the iterations are completed, a final report will be prepared assessing the entire project to check if any changes need to be made.</w:t>
+      </w:r>
+    </w:p>
+    <w:p>
+      <w:pPr>
+        <w:jc w:val="both"/>
+        <w:rPr>
+          <w:rFonts w:ascii="Calibri" w:eastAsiaTheme="majorEastAsia" w:hAnsi="Calibri" w:cs="Calibri"/>
+          <w:color w:val="2F5496" w:themeColor="accent1" w:themeShade="BF"/>
+          <w:sz w:val="26"/>
+          <w:szCs w:val="26"/>
+        </w:rPr>
+      </w:pPr>
+    </w:p>
+    <w:p>
+      <w:pPr>
+        <w:pStyle w:val="Heading1"/>
+        <w:jc w:val="both"/>
+        <w:rPr>
+          <w:rFonts w:ascii="Calibri" w:hAnsi="Calibri" w:cs="Calibri"/>
+          <w:b/>
+          <w:sz w:val="40"/>
+          <w:szCs w:val="40"/>
+        </w:rPr>
+      </w:pPr>
       <w:r>
         <w:rPr>
           <w:rFonts w:ascii="Calibri" w:hAnsi="Calibri" w:cs="Calibri"/>
@@ -2720,7 +2884,6 @@
         <w:rPr>
           <w:rFonts w:ascii="Calibri" w:hAnsi="Calibri" w:cs="Calibri"/>
         </w:rPr>
-        <w:lastRenderedPageBreak/>
         <w:t>Business Logic Layer: play a role as the server application which manages the logic of application. It is a bridge between the client application and database. This layer will be deployed in the cloud by using AWS.</w:t>
       </w:r>
       <w:r>
@@ -2949,8 +3112,6 @@
           <w:rFonts w:ascii="Calibri" w:hAnsi="Calibri" w:cs="Calibri"/>
         </w:rPr>
       </w:pPr>
-      <w:bookmarkStart w:id="9" w:name="_GoBack"/>
-      <w:bookmarkEnd w:id="9"/>
       <w:r>
         <w:rPr>
           <w:rFonts w:ascii="Calibri" w:hAnsi="Calibri" w:cs="Calibri"/>
@@ -3095,6 +3256,14 @@
     </w:p>
     <w:p>
       <w:pPr>
+        <w:jc w:val="both"/>
+        <w:rPr>
+          <w:rFonts w:ascii="Calibri" w:hAnsi="Calibri" w:cs="Calibri"/>
+        </w:rPr>
+      </w:pPr>
+    </w:p>
+    <w:p>
+      <w:pPr>
         <w:pStyle w:val="Heading1"/>
         <w:jc w:val="both"/>
         <w:rPr>
@@ -3104,7 +3273,6 @@
           <w:szCs w:val="40"/>
         </w:rPr>
       </w:pPr>
-      <w:bookmarkStart w:id="10" w:name="_Toc527370506"/>
       <w:r>
         <w:rPr>
           <w:rFonts w:ascii="Calibri" w:hAnsi="Calibri" w:cs="Calibri"/>
@@ -3112,6 +3280,643 @@
           <w:sz w:val="40"/>
           <w:szCs w:val="40"/>
         </w:rPr>
+        <w:t>VERSION CONTROL REPOSITORY</w:t>
+      </w:r>
+    </w:p>
+    <w:p>
+      <w:pPr>
+        <w:jc w:val="both"/>
+        <w:rPr>
+          <w:rFonts w:asciiTheme="minorHAnsi" w:hAnsiTheme="minorHAnsi"/>
+          <w:sz w:val="22"/>
+          <w:szCs w:val="22"/>
+        </w:rPr>
+      </w:pPr>
+      <w:r>
+        <w:rPr>
+          <w:rFonts w:asciiTheme="minorHAnsi" w:hAnsiTheme="minorHAnsi"/>
+          <w:sz w:val="22"/>
+          <w:szCs w:val="22"/>
+        </w:rPr>
+        <w:t>Git Hub is using as a code hosting platform for version control and collaboration. Therefore, the team members can work together on the projects from anywhere. Anyone can access the version control repository for contribution and maintenance for ABC Inventory Management System by accessing to this link.</w:t>
+      </w:r>
+    </w:p>
+    <w:tbl>
+      <w:tblPr>
+        <w:tblStyle w:val="TableGrid8"/>
+        <w:tblW w:w="12944" w:type="dxa"/>
+        <w:tblLayout w:type="fixed"/>
+        <w:tblLook w:val="0020" w:firstRow="1" w:lastRow="0" w:firstColumn="0" w:lastColumn="0" w:noHBand="0" w:noVBand="0"/>
+      </w:tblPr>
+      <w:tblGrid>
+        <w:gridCol w:w="2119"/>
+        <w:gridCol w:w="10825"/>
+      </w:tblGrid>
+      <w:tr>
+        <w:trPr>
+          <w:cnfStyle w:val="100000000000" w:firstRow="1" w:lastRow="0" w:firstColumn="0" w:lastColumn="0" w:oddVBand="0" w:evenVBand="0" w:oddHBand="0" w:evenHBand="0" w:firstRowFirstColumn="0" w:firstRowLastColumn="0" w:lastRowFirstColumn="0" w:lastRowLastColumn="0"/>
+        </w:trPr>
+        <w:tc>
+          <w:tcPr>
+            <w:tcW w:w="2119" w:type="dxa"/>
+          </w:tcPr>
+          <w:p/>
+        </w:tc>
+        <w:tc>
+          <w:tcPr>
+            <w:tcW w:w="10825" w:type="dxa"/>
+          </w:tcPr>
+          <w:p>
+            <w:r>
+              <w:t xml:space="preserve">Link </w:t>
+            </w:r>
+          </w:p>
+        </w:tc>
+      </w:tr>
+      <w:tr>
+        <w:tc>
+          <w:tcPr>
+            <w:tcW w:w="2119" w:type="dxa"/>
+          </w:tcPr>
+          <w:p>
+            <w:r>
+              <w:t>Version control repository</w:t>
+            </w:r>
+          </w:p>
+        </w:tc>
+        <w:tc>
+          <w:tcPr>
+            <w:tcW w:w="10825" w:type="dxa"/>
+          </w:tcPr>
+          <w:p>
+            <w:hyperlink r:id="rId11" w:history="1">
+              <w:r>
+                <w:rPr>
+                  <w:rStyle w:val="Hyperlink"/>
+                </w:rPr>
+                <w:t>https://github.com/darkknight107/salesAndWarehouseSystem</w:t>
+              </w:r>
+            </w:hyperlink>
+          </w:p>
+        </w:tc>
+      </w:tr>
+      <w:tr>
+        <w:tc>
+          <w:tcPr>
+            <w:tcW w:w="2119" w:type="dxa"/>
+          </w:tcPr>
+          <w:p>
+            <w:r>
+              <w:t>Version control document</w:t>
+            </w:r>
+          </w:p>
+        </w:tc>
+        <w:tc>
+          <w:tcPr>
+            <w:tcW w:w="10825" w:type="dxa"/>
+          </w:tcPr>
+          <w:p>
+            <w:hyperlink r:id="rId12" w:history="1">
+              <w:r>
+                <w:rPr>
+                  <w:rStyle w:val="Hyperlink"/>
+                </w:rPr>
+                <w:t>https://onedrive.live.com/edit.aspx?cid=a155e9eb8e919b6c&amp;page=view&amp;resid=A155E9EB8E919B6C!11992&amp;parId=A155E9EB8E919B6C!11379&amp;authkey=!ANIn2MdaFfbtttg&amp;app=Word</w:t>
+              </w:r>
+            </w:hyperlink>
+          </w:p>
+        </w:tc>
+      </w:tr>
+    </w:tbl>
+    <w:p>
+      <w:pPr>
+        <w:jc w:val="both"/>
+        <w:rPr>
+          <w:rFonts w:asciiTheme="minorHAnsi" w:hAnsiTheme="minorHAnsi"/>
+          <w:sz w:val="22"/>
+          <w:szCs w:val="22"/>
+        </w:rPr>
+      </w:pPr>
+    </w:p>
+    <w:p>
+      <w:pPr>
+        <w:jc w:val="both"/>
+        <w:rPr>
+          <w:rFonts w:asciiTheme="minorHAnsi" w:hAnsiTheme="minorHAnsi"/>
+          <w:sz w:val="22"/>
+          <w:szCs w:val="22"/>
+        </w:rPr>
+      </w:pPr>
+      <w:r>
+        <w:rPr>
+          <w:rFonts w:asciiTheme="minorHAnsi" w:hAnsiTheme="minorHAnsi"/>
+          <w:sz w:val="22"/>
+          <w:szCs w:val="22"/>
+        </w:rPr>
+        <w:t>There are 3 folders in the repository:</w:t>
+      </w:r>
+    </w:p>
+    <w:p>
+      <w:pPr>
+        <w:jc w:val="both"/>
+        <w:rPr>
+          <w:rFonts w:asciiTheme="minorHAnsi" w:hAnsiTheme="minorHAnsi"/>
+          <w:sz w:val="22"/>
+          <w:szCs w:val="22"/>
+        </w:rPr>
+      </w:pPr>
+      <w:r>
+        <w:rPr>
+          <w:rFonts w:asciiTheme="minorHAnsi" w:hAnsiTheme="minorHAnsi"/>
+          <w:sz w:val="22"/>
+          <w:szCs w:val="22"/>
+        </w:rPr>
+        <w:lastRenderedPageBreak/>
+        <w:drawing>
+          <wp:inline distT="0" distB="0" distL="0" distR="0" wp14:anchorId="3727AB8E" wp14:editId="07ED303F">
+            <wp:extent cx="8229600" cy="4573905"/>
+            <wp:effectExtent l="0" t="0" r="0" b="0"/>
+            <wp:docPr id="11" name="Picture 11"/>
+            <wp:cNvGraphicFramePr>
+              <a:graphicFrameLocks xmlns:a="http://schemas.openxmlformats.org/drawingml/2006/main" noChangeAspect="1"/>
+            </wp:cNvGraphicFramePr>
+            <a:graphic xmlns:a="http://schemas.openxmlformats.org/drawingml/2006/main">
+              <a:graphicData uri="http://schemas.openxmlformats.org/drawingml/2006/picture">
+                <pic:pic xmlns:pic="http://schemas.openxmlformats.org/drawingml/2006/picture">
+                  <pic:nvPicPr>
+                    <pic:cNvPr id="1" name=""/>
+                    <pic:cNvPicPr/>
+                  </pic:nvPicPr>
+                  <pic:blipFill>
+                    <a:blip r:embed="rId13"/>
+                    <a:stretch>
+                      <a:fillRect/>
+                    </a:stretch>
+                  </pic:blipFill>
+                  <pic:spPr>
+                    <a:xfrm>
+                      <a:off x="0" y="0"/>
+                      <a:ext cx="8229600" cy="4573905"/>
+                    </a:xfrm>
+                    <a:prstGeom prst="rect">
+                      <a:avLst/>
+                    </a:prstGeom>
+                  </pic:spPr>
+                </pic:pic>
+              </a:graphicData>
+            </a:graphic>
+          </wp:inline>
+        </w:drawing>
+      </w:r>
+    </w:p>
+    <w:p>
+      <w:pPr>
+        <w:pStyle w:val="ListParagraph"/>
+        <w:numPr>
+          <w:ilvl w:val="0"/>
+          <w:numId w:val="34"/>
+        </w:numPr>
+        <w:jc w:val="both"/>
+        <w:rPr>
+          <w:rFonts w:asciiTheme="minorHAnsi" w:hAnsiTheme="minorHAnsi"/>
+          <w:sz w:val="22"/>
+          <w:szCs w:val="22"/>
+        </w:rPr>
+      </w:pPr>
+      <w:r>
+        <w:rPr>
+          <w:rFonts w:asciiTheme="minorHAnsi" w:hAnsiTheme="minorHAnsi"/>
+          <w:sz w:val="22"/>
+          <w:szCs w:val="22"/>
+        </w:rPr>
+        <w:t>Documentation: contains all the necessary documents for developing and maintaining the system.</w:t>
+      </w:r>
+    </w:p>
+    <w:p>
+      <w:pPr>
+        <w:pStyle w:val="ListParagraph"/>
+        <w:numPr>
+          <w:ilvl w:val="0"/>
+          <w:numId w:val="34"/>
+        </w:numPr>
+        <w:jc w:val="both"/>
+        <w:rPr>
+          <w:rFonts w:asciiTheme="minorHAnsi" w:hAnsiTheme="minorHAnsi"/>
+          <w:sz w:val="22"/>
+          <w:szCs w:val="22"/>
+        </w:rPr>
+      </w:pPr>
+      <w:r>
+        <w:rPr>
+          <w:rFonts w:asciiTheme="minorHAnsi" w:hAnsiTheme="minorHAnsi"/>
+          <w:sz w:val="22"/>
+          <w:szCs w:val="22"/>
+        </w:rPr>
+        <w:t>Implementation: contains the codes, executable system.</w:t>
+      </w:r>
+    </w:p>
+    <w:p>
+      <w:pPr>
+        <w:pStyle w:val="ListParagraph"/>
+        <w:numPr>
+          <w:ilvl w:val="0"/>
+          <w:numId w:val="34"/>
+        </w:numPr>
+        <w:jc w:val="both"/>
+        <w:rPr>
+          <w:rFonts w:asciiTheme="minorHAnsi" w:hAnsiTheme="minorHAnsi"/>
+          <w:sz w:val="22"/>
+          <w:szCs w:val="22"/>
+        </w:rPr>
+      </w:pPr>
+      <w:r>
+        <w:rPr>
+          <w:rFonts w:asciiTheme="minorHAnsi" w:hAnsiTheme="minorHAnsi"/>
+          <w:sz w:val="22"/>
+          <w:szCs w:val="22"/>
+        </w:rPr>
+        <w:t>Templates: contains the templates of documents.</w:t>
+      </w:r>
+    </w:p>
+    <w:p>
+      <w:pPr>
+        <w:jc w:val="both"/>
+        <w:rPr>
+          <w:rFonts w:asciiTheme="minorHAnsi" w:hAnsiTheme="minorHAnsi"/>
+          <w:sz w:val="22"/>
+          <w:szCs w:val="22"/>
+        </w:rPr>
+      </w:pPr>
+    </w:p>
+    <w:p>
+      <w:pPr>
+        <w:jc w:val="both"/>
+        <w:rPr>
+          <w:rFonts w:asciiTheme="minorHAnsi" w:hAnsiTheme="minorHAnsi"/>
+          <w:sz w:val="22"/>
+          <w:szCs w:val="22"/>
+        </w:rPr>
+      </w:pPr>
+    </w:p>
+    <w:p>
+      <w:pPr>
+        <w:jc w:val="both"/>
+        <w:rPr>
+          <w:rFonts w:asciiTheme="minorHAnsi" w:hAnsiTheme="minorHAnsi"/>
+          <w:sz w:val="22"/>
+          <w:szCs w:val="22"/>
+        </w:rPr>
+      </w:pPr>
+    </w:p>
+    <w:p>
+      <w:pPr>
+        <w:jc w:val="both"/>
+        <w:rPr>
+          <w:rFonts w:asciiTheme="minorHAnsi" w:hAnsiTheme="minorHAnsi"/>
+          <w:sz w:val="22"/>
+          <w:szCs w:val="22"/>
+        </w:rPr>
+      </w:pPr>
+    </w:p>
+    <w:p>
+      <w:pPr>
+        <w:jc w:val="both"/>
+        <w:rPr>
+          <w:rFonts w:ascii="Calibri" w:eastAsiaTheme="majorEastAsia" w:hAnsi="Calibri" w:cs="Calibri"/>
+          <w:color w:val="2F5496" w:themeColor="accent1" w:themeShade="BF"/>
+          <w:sz w:val="26"/>
+          <w:szCs w:val="26"/>
+        </w:rPr>
+      </w:pPr>
+      <w:r>
+        <w:rPr>
+          <w:rFonts w:ascii="Calibri" w:eastAsiaTheme="majorEastAsia" w:hAnsi="Calibri" w:cs="Calibri"/>
+          <w:color w:val="2F5496" w:themeColor="accent1" w:themeShade="BF"/>
+          <w:sz w:val="26"/>
+          <w:szCs w:val="26"/>
+        </w:rPr>
+        <w:lastRenderedPageBreak/>
+        <w:t>Documentation</w:t>
+      </w:r>
+    </w:p>
+    <w:p>
+      <w:pPr>
+        <w:jc w:val="both"/>
+        <w:rPr>
+          <w:rFonts w:ascii="Calibri" w:hAnsi="Calibri" w:cs="Calibri"/>
+        </w:rPr>
+      </w:pPr>
+      <w:r>
+        <w:rPr>
+          <w:rFonts w:ascii="Calibri" w:hAnsi="Calibri" w:cs="Calibri"/>
+        </w:rPr>
+        <w:t>The documentation folders contain two folders:</w:t>
+      </w:r>
+    </w:p>
+    <w:p>
+      <w:pPr>
+        <w:pStyle w:val="ListParagraph"/>
+        <w:numPr>
+          <w:ilvl w:val="0"/>
+          <w:numId w:val="35"/>
+        </w:numPr>
+        <w:jc w:val="both"/>
+        <w:rPr>
+          <w:rFonts w:ascii="Calibri" w:hAnsi="Calibri" w:cs="Calibri"/>
+        </w:rPr>
+      </w:pPr>
+      <w:r>
+        <w:rPr>
+          <w:rFonts w:ascii="Calibri" w:hAnsi="Calibri" w:cs="Calibri"/>
+        </w:rPr>
+        <w:t xml:space="preserve">ITC303 Software Development Project 1: contains the documents for the first 2 phases (Inception Phase, Elaboration Phase). </w:t>
+      </w:r>
+    </w:p>
+    <w:p>
+      <w:pPr>
+        <w:jc w:val="both"/>
+        <w:rPr>
+          <w:rFonts w:ascii="Calibri" w:eastAsiaTheme="majorEastAsia" w:hAnsi="Calibri" w:cs="Calibri"/>
+          <w:color w:val="2F5496" w:themeColor="accent1" w:themeShade="BF"/>
+          <w:sz w:val="26"/>
+          <w:szCs w:val="26"/>
+        </w:rPr>
+      </w:pPr>
+      <w:r>
+        <w:rPr>
+          <w:rFonts w:ascii="Calibri" w:eastAsiaTheme="majorEastAsia" w:hAnsi="Calibri" w:cs="Calibri"/>
+          <w:color w:val="2F5496" w:themeColor="accent1" w:themeShade="BF"/>
+          <w:sz w:val="26"/>
+          <w:szCs w:val="26"/>
+        </w:rPr>
+        <w:drawing>
+          <wp:inline distT="0" distB="0" distL="0" distR="0" wp14:anchorId="31608EAB" wp14:editId="604E0F49">
+            <wp:extent cx="8229600" cy="3334385"/>
+            <wp:effectExtent l="0" t="0" r="0" b="5715"/>
+            <wp:docPr id="12" name="Picture 12"/>
+            <wp:cNvGraphicFramePr>
+              <a:graphicFrameLocks xmlns:a="http://schemas.openxmlformats.org/drawingml/2006/main" noChangeAspect="1"/>
+            </wp:cNvGraphicFramePr>
+            <a:graphic xmlns:a="http://schemas.openxmlformats.org/drawingml/2006/main">
+              <a:graphicData uri="http://schemas.openxmlformats.org/drawingml/2006/picture">
+                <pic:pic xmlns:pic="http://schemas.openxmlformats.org/drawingml/2006/picture">
+                  <pic:nvPicPr>
+                    <pic:cNvPr id="1" name=""/>
+                    <pic:cNvPicPr/>
+                  </pic:nvPicPr>
+                  <pic:blipFill>
+                    <a:blip r:embed="rId14"/>
+                    <a:stretch>
+                      <a:fillRect/>
+                    </a:stretch>
+                  </pic:blipFill>
+                  <pic:spPr>
+                    <a:xfrm>
+                      <a:off x="0" y="0"/>
+                      <a:ext cx="8229600" cy="3334385"/>
+                    </a:xfrm>
+                    <a:prstGeom prst="rect">
+                      <a:avLst/>
+                    </a:prstGeom>
+                  </pic:spPr>
+                </pic:pic>
+              </a:graphicData>
+            </a:graphic>
+          </wp:inline>
+        </w:drawing>
+      </w:r>
+    </w:p>
+    <w:p>
+      <w:pPr>
+        <w:pStyle w:val="ListParagraph"/>
+        <w:numPr>
+          <w:ilvl w:val="0"/>
+          <w:numId w:val="35"/>
+        </w:numPr>
+        <w:jc w:val="both"/>
+        <w:rPr>
+          <w:rFonts w:ascii="Calibri" w:hAnsi="Calibri" w:cs="Calibri"/>
+        </w:rPr>
+      </w:pPr>
+      <w:r>
+        <w:rPr>
+          <w:rFonts w:ascii="Calibri" w:hAnsi="Calibri" w:cs="Calibri"/>
+        </w:rPr>
+        <w:t xml:space="preserve">ITC309 Software Development Project 2: contains the documents for the last 2 phases (Construction Phase, Transition Phase). </w:t>
+      </w:r>
+    </w:p>
+    <w:p>
+      <w:pPr>
+        <w:jc w:val="both"/>
+        <w:rPr>
+          <w:rFonts w:ascii="Calibri" w:eastAsiaTheme="majorEastAsia" w:hAnsi="Calibri" w:cs="Calibri"/>
+          <w:color w:val="2F5496" w:themeColor="accent1" w:themeShade="BF"/>
+          <w:sz w:val="26"/>
+          <w:szCs w:val="26"/>
+        </w:rPr>
+      </w:pPr>
+      <w:r>
+        <w:rPr>
+          <w:rFonts w:ascii="Calibri" w:eastAsiaTheme="majorEastAsia" w:hAnsi="Calibri" w:cs="Calibri"/>
+          <w:color w:val="2F5496" w:themeColor="accent1" w:themeShade="BF"/>
+          <w:sz w:val="26"/>
+          <w:szCs w:val="26"/>
+        </w:rPr>
+        <w:lastRenderedPageBreak/>
+        <w:drawing>
+          <wp:inline distT="0" distB="0" distL="0" distR="0" wp14:anchorId="2DAD4334" wp14:editId="6AF7FA01">
+            <wp:extent cx="8229600" cy="3334385"/>
+            <wp:effectExtent l="0" t="0" r="0" b="5715"/>
+            <wp:docPr id="14" name="Picture 14"/>
+            <wp:cNvGraphicFramePr>
+              <a:graphicFrameLocks xmlns:a="http://schemas.openxmlformats.org/drawingml/2006/main" noChangeAspect="1"/>
+            </wp:cNvGraphicFramePr>
+            <a:graphic xmlns:a="http://schemas.openxmlformats.org/drawingml/2006/main">
+              <a:graphicData uri="http://schemas.openxmlformats.org/drawingml/2006/picture">
+                <pic:pic xmlns:pic="http://schemas.openxmlformats.org/drawingml/2006/picture">
+                  <pic:nvPicPr>
+                    <pic:cNvPr id="1" name=""/>
+                    <pic:cNvPicPr/>
+                  </pic:nvPicPr>
+                  <pic:blipFill>
+                    <a:blip r:embed="rId14"/>
+                    <a:stretch>
+                      <a:fillRect/>
+                    </a:stretch>
+                  </pic:blipFill>
+                  <pic:spPr>
+                    <a:xfrm>
+                      <a:off x="0" y="0"/>
+                      <a:ext cx="8229600" cy="3334385"/>
+                    </a:xfrm>
+                    <a:prstGeom prst="rect">
+                      <a:avLst/>
+                    </a:prstGeom>
+                  </pic:spPr>
+                </pic:pic>
+              </a:graphicData>
+            </a:graphic>
+          </wp:inline>
+        </w:drawing>
+      </w:r>
+    </w:p>
+    <w:p>
+      <w:pPr>
+        <w:jc w:val="both"/>
+        <w:rPr>
+          <w:rFonts w:ascii="Calibri" w:eastAsiaTheme="majorEastAsia" w:hAnsi="Calibri" w:cs="Calibri"/>
+          <w:color w:val="2F5496" w:themeColor="accent1" w:themeShade="BF"/>
+          <w:sz w:val="26"/>
+          <w:szCs w:val="26"/>
+        </w:rPr>
+      </w:pPr>
+      <w:r>
+        <w:rPr>
+          <w:rFonts w:ascii="Calibri" w:eastAsiaTheme="majorEastAsia" w:hAnsi="Calibri" w:cs="Calibri"/>
+          <w:color w:val="2F5496" w:themeColor="accent1" w:themeShade="BF"/>
+          <w:sz w:val="26"/>
+          <w:szCs w:val="26"/>
+        </w:rPr>
+        <w:t>Implementation</w:t>
+      </w:r>
+    </w:p>
+    <w:p>
+      <w:pPr>
+        <w:jc w:val="both"/>
+        <w:rPr>
+          <w:rFonts w:ascii="Calibri" w:hAnsi="Calibri" w:cs="Calibri"/>
+        </w:rPr>
+      </w:pPr>
+      <w:r>
+        <w:rPr>
+          <w:rFonts w:ascii="Calibri" w:hAnsi="Calibri" w:cs="Calibri"/>
+        </w:rPr>
+        <w:t xml:space="preserve">The </w:t>
+      </w:r>
+      <w:r>
+        <w:rPr>
+          <w:rFonts w:ascii="Calibri" w:hAnsi="Calibri" w:cs="Calibri"/>
+        </w:rPr>
+        <w:t>implementation</w:t>
+      </w:r>
+      <w:r>
+        <w:rPr>
+          <w:rFonts w:ascii="Calibri" w:hAnsi="Calibri" w:cs="Calibri"/>
+        </w:rPr>
+        <w:t xml:space="preserve"> </w:t>
+      </w:r>
+      <w:r>
+        <w:rPr>
+          <w:rFonts w:ascii="Calibri" w:hAnsi="Calibri" w:cs="Calibri"/>
+        </w:rPr>
+        <w:t>is responsible for containing all the files which relate to implementing project such as server application, client application, database script. By accessing this folder, developer can get a deep insight about the project, and make the maintenance from it. The structural location of this folder is demonstrated by the below diagram.</w:t>
+      </w:r>
+    </w:p>
+    <w:p>
+      <w:pPr>
+        <w:jc w:val="both"/>
+        <w:rPr>
+          <w:rFonts w:ascii="Calibri" w:hAnsi="Calibri" w:cs="Calibri"/>
+        </w:rPr>
+      </w:pPr>
+      <w:r>
+        <w:rPr>
+          <w:rFonts w:ascii="Calibri" w:hAnsi="Calibri" w:cs="Calibri"/>
+        </w:rPr>
+        <w:lastRenderedPageBreak/>
+        <w:drawing>
+          <wp:inline distT="0" distB="0" distL="0" distR="0" wp14:anchorId="463EE994" wp14:editId="7693BE49">
+            <wp:extent cx="6600825" cy="5943600"/>
+            <wp:effectExtent l="0" t="0" r="3175" b="0"/>
+            <wp:docPr id="15" name="Picture 15"/>
+            <wp:cNvGraphicFramePr>
+              <a:graphicFrameLocks xmlns:a="http://schemas.openxmlformats.org/drawingml/2006/main" noChangeAspect="1"/>
+            </wp:cNvGraphicFramePr>
+            <a:graphic xmlns:a="http://schemas.openxmlformats.org/drawingml/2006/main">
+              <a:graphicData uri="http://schemas.openxmlformats.org/drawingml/2006/picture">
+                <pic:pic xmlns:pic="http://schemas.openxmlformats.org/drawingml/2006/picture">
+                  <pic:nvPicPr>
+                    <pic:cNvPr id="1" name=""/>
+                    <pic:cNvPicPr/>
+                  </pic:nvPicPr>
+                  <pic:blipFill>
+                    <a:blip r:embed="rId15"/>
+                    <a:stretch>
+                      <a:fillRect/>
+                    </a:stretch>
+                  </pic:blipFill>
+                  <pic:spPr>
+                    <a:xfrm>
+                      <a:off x="0" y="0"/>
+                      <a:ext cx="6600825" cy="5943600"/>
+                    </a:xfrm>
+                    <a:prstGeom prst="rect">
+                      <a:avLst/>
+                    </a:prstGeom>
+                  </pic:spPr>
+                </pic:pic>
+              </a:graphicData>
+            </a:graphic>
+          </wp:inline>
+        </w:drawing>
+      </w:r>
+    </w:p>
+    <w:p>
+      <w:pPr>
+        <w:jc w:val="both"/>
+        <w:rPr>
+          <w:rFonts w:ascii="Calibri" w:hAnsi="Calibri" w:cs="Calibri"/>
+        </w:rPr>
+      </w:pPr>
+      <w:r>
+        <w:rPr>
+          <w:rFonts w:ascii="Calibri" w:hAnsi="Calibri" w:cs="Calibri"/>
+        </w:rPr>
+        <w:lastRenderedPageBreak/>
+        <w:t xml:space="preserve">Note: The detail explanation for </w:t>
+      </w:r>
+      <w:r>
+        <w:rPr>
+          <w:rFonts w:ascii="Calibri" w:hAnsi="Calibri" w:cs="Calibri"/>
+        </w:rPr>
+        <w:t>the server application and client application</w:t>
+      </w:r>
+      <w:r>
+        <w:rPr>
+          <w:rFonts w:ascii="Calibri" w:hAnsi="Calibri" w:cs="Calibri"/>
+        </w:rPr>
+        <w:t xml:space="preserve"> will be described in the last part: PROGRAMMER’S GUIDES. Please read this part to get more information</w:t>
+      </w:r>
+      <w:bookmarkStart w:id="9" w:name="_GoBack"/>
+      <w:bookmarkEnd w:id="9"/>
+    </w:p>
+    <w:p>
+      <w:pPr>
+        <w:jc w:val="both"/>
+        <w:rPr>
+          <w:rFonts w:ascii="Calibri" w:hAnsi="Calibri" w:cs="Calibri"/>
+        </w:rPr>
+      </w:pPr>
+    </w:p>
+    <w:p>
+      <w:pPr>
+        <w:pStyle w:val="Heading1"/>
+        <w:jc w:val="both"/>
+        <w:rPr>
+          <w:rFonts w:ascii="Calibri" w:hAnsi="Calibri" w:cs="Calibri"/>
+          <w:b/>
+          <w:sz w:val="40"/>
+          <w:szCs w:val="40"/>
+        </w:rPr>
+      </w:pPr>
+      <w:bookmarkStart w:id="10" w:name="_Toc527370506"/>
+      <w:r>
+        <w:rPr>
+          <w:rFonts w:ascii="Calibri" w:hAnsi="Calibri" w:cs="Calibri"/>
+          <w:b/>
+          <w:sz w:val="40"/>
+          <w:szCs w:val="40"/>
+        </w:rPr>
         <w:t>PROGRAMMER’S GUIDE</w:t>
       </w:r>
       <w:bookmarkEnd w:id="10"/>
@@ -3181,6 +3986,7 @@
           <w:rFonts w:ascii="Calibri" w:hAnsi="Calibri" w:cs="Calibri"/>
           <w:noProof/>
         </w:rPr>
+        <w:lastRenderedPageBreak/>
         <w:drawing>
           <wp:inline distT="0" distB="0" distL="0" distR="0" wp14:anchorId="3CEEC83F" wp14:editId="483B6DF5">
             <wp:extent cx="5943600" cy="5015230"/>
@@ -3197,7 +4003,7 @@
                     <pic:cNvPicPr/>
                   </pic:nvPicPr>
                   <pic:blipFill>
-                    <a:blip r:embed="rId11">
+                    <a:blip r:embed="rId16">
                       <a:extLst>
                         <a:ext uri="{28A0092B-C50C-407E-A947-70E740481C1C}">
                           <a14:useLocalDpi xmlns:a14="http://schemas.microsoft.com/office/drawing/2010/main" val="0"/>
@@ -3390,7 +4196,7 @@
                     <pic:cNvPicPr/>
                   </pic:nvPicPr>
                   <pic:blipFill>
-                    <a:blip r:embed="rId12">
+                    <a:blip r:embed="rId17">
                       <a:extLst>
                         <a:ext uri="{28A0092B-C50C-407E-A947-70E740481C1C}">
                           <a14:useLocalDpi xmlns:a14="http://schemas.microsoft.com/office/drawing/2010/main" val="0"/>
@@ -3492,7 +4298,7 @@
                     <pic:cNvPicPr/>
                   </pic:nvPicPr>
                   <pic:blipFill>
-                    <a:blip r:embed="rId13" cstate="print">
+                    <a:blip r:embed="rId18" cstate="print">
                       <a:extLst>
                         <a:ext uri="{28A0092B-C50C-407E-A947-70E740481C1C}">
                           <a14:useLocalDpi xmlns:a14="http://schemas.microsoft.com/office/drawing/2010/main" val="0"/>
@@ -3660,7 +4466,7 @@
                     <pic:cNvPicPr/>
                   </pic:nvPicPr>
                   <pic:blipFill>
-                    <a:blip r:embed="rId14"/>
+                    <a:blip r:embed="rId19"/>
                     <a:stretch>
                       <a:fillRect/>
                     </a:stretch>
@@ -3761,7 +4567,7 @@
                     <pic:cNvPicPr/>
                   </pic:nvPicPr>
                   <pic:blipFill>
-                    <a:blip r:embed="rId15"/>
+                    <a:blip r:embed="rId20"/>
                     <a:stretch>
                       <a:fillRect/>
                     </a:stretch>
@@ -3845,7 +4651,7 @@
                     <pic:cNvPicPr/>
                   </pic:nvPicPr>
                   <pic:blipFill>
-                    <a:blip r:embed="rId16"/>
+                    <a:blip r:embed="rId21"/>
                     <a:stretch>
                       <a:fillRect/>
                     </a:stretch>
@@ -4042,7 +4848,7 @@
                     <pic:cNvPicPr/>
                   </pic:nvPicPr>
                   <pic:blipFill>
-                    <a:blip r:embed="rId14"/>
+                    <a:blip r:embed="rId19"/>
                     <a:stretch>
                       <a:fillRect/>
                     </a:stretch>
@@ -4172,7 +4978,7 @@
                     <pic:cNvPicPr/>
                   </pic:nvPicPr>
                   <pic:blipFill>
-                    <a:blip r:embed="rId17">
+                    <a:blip r:embed="rId22">
                       <a:extLst>
                         <a:ext uri="{28A0092B-C50C-407E-A947-70E740481C1C}">
                           <a14:useLocalDpi xmlns:a14="http://schemas.microsoft.com/office/drawing/2010/main" val="0"/>
@@ -4261,7 +5067,7 @@
                     <pic:cNvPicPr/>
                   </pic:nvPicPr>
                   <pic:blipFill>
-                    <a:blip r:embed="rId18"/>
+                    <a:blip r:embed="rId23"/>
                     <a:stretch>
                       <a:fillRect/>
                     </a:stretch>
@@ -4352,7 +5158,7 @@
                     <pic:cNvPicPr/>
                   </pic:nvPicPr>
                   <pic:blipFill>
-                    <a:blip r:embed="rId19"/>
+                    <a:blip r:embed="rId24"/>
                     <a:stretch>
                       <a:fillRect/>
                     </a:stretch>
@@ -4383,8 +5189,8 @@
       </w:pPr>
     </w:p>
     <w:sectPr>
-      <w:footerReference w:type="even" r:id="rId20"/>
-      <w:footerReference w:type="default" r:id="rId21"/>
+      <w:footerReference w:type="even" r:id="rId25"/>
+      <w:footerReference w:type="default" r:id="rId26"/>
       <w:pgSz w:w="15840" w:h="12240" w:orient="landscape"/>
       <w:pgMar w:top="1440" w:right="1440" w:bottom="1440" w:left="1440" w:header="720" w:footer="720" w:gutter="0"/>
       <w:cols w:space="720"/>
@@ -6421,6 +7227,119 @@
     </w:lvl>
   </w:abstractNum>
   <w:abstractNum w:abstractNumId="17" w15:restartNumberingAfterBreak="0">
+    <w:nsid w:val="4593695F"/>
+    <w:multiLevelType w:val="hybridMultilevel"/>
+    <w:tmpl w:val="5BDCA4D8"/>
+    <w:lvl w:ilvl="0" w:tplc="04090001">
+      <w:start w:val="1"/>
+      <w:numFmt w:val="bullet"/>
+      <w:lvlText w:val=""/>
+      <w:lvlJc w:val="left"/>
+      <w:pPr>
+        <w:ind w:left="720" w:hanging="360"/>
+      </w:pPr>
+      <w:rPr>
+        <w:rFonts w:ascii="Symbol" w:hAnsi="Symbol" w:hint="default"/>
+      </w:rPr>
+    </w:lvl>
+    <w:lvl w:ilvl="1" w:tplc="04090003" w:tentative="1">
+      <w:start w:val="1"/>
+      <w:numFmt w:val="bullet"/>
+      <w:lvlText w:val="o"/>
+      <w:lvlJc w:val="left"/>
+      <w:pPr>
+        <w:ind w:left="1440" w:hanging="360"/>
+      </w:pPr>
+      <w:rPr>
+        <w:rFonts w:ascii="Courier New" w:hAnsi="Courier New" w:cs="Courier New" w:hint="default"/>
+      </w:rPr>
+    </w:lvl>
+    <w:lvl w:ilvl="2" w:tplc="04090005" w:tentative="1">
+      <w:start w:val="1"/>
+      <w:numFmt w:val="bullet"/>
+      <w:lvlText w:val=""/>
+      <w:lvlJc w:val="left"/>
+      <w:pPr>
+        <w:ind w:left="2160" w:hanging="360"/>
+      </w:pPr>
+      <w:rPr>
+        <w:rFonts w:ascii="Wingdings" w:hAnsi="Wingdings" w:hint="default"/>
+      </w:rPr>
+    </w:lvl>
+    <w:lvl w:ilvl="3" w:tplc="04090001" w:tentative="1">
+      <w:start w:val="1"/>
+      <w:numFmt w:val="bullet"/>
+      <w:lvlText w:val=""/>
+      <w:lvlJc w:val="left"/>
+      <w:pPr>
+        <w:ind w:left="2880" w:hanging="360"/>
+      </w:pPr>
+      <w:rPr>
+        <w:rFonts w:ascii="Symbol" w:hAnsi="Symbol" w:hint="default"/>
+      </w:rPr>
+    </w:lvl>
+    <w:lvl w:ilvl="4" w:tplc="04090003" w:tentative="1">
+      <w:start w:val="1"/>
+      <w:numFmt w:val="bullet"/>
+      <w:lvlText w:val="o"/>
+      <w:lvlJc w:val="left"/>
+      <w:pPr>
+        <w:ind w:left="3600" w:hanging="360"/>
+      </w:pPr>
+      <w:rPr>
+        <w:rFonts w:ascii="Courier New" w:hAnsi="Courier New" w:cs="Courier New" w:hint="default"/>
+      </w:rPr>
+    </w:lvl>
+    <w:lvl w:ilvl="5" w:tplc="04090005" w:tentative="1">
+      <w:start w:val="1"/>
+      <w:numFmt w:val="bullet"/>
+      <w:lvlText w:val=""/>
+      <w:lvlJc w:val="left"/>
+      <w:pPr>
+        <w:ind w:left="4320" w:hanging="360"/>
+      </w:pPr>
+      <w:rPr>
+        <w:rFonts w:ascii="Wingdings" w:hAnsi="Wingdings" w:hint="default"/>
+      </w:rPr>
+    </w:lvl>
+    <w:lvl w:ilvl="6" w:tplc="04090001" w:tentative="1">
+      <w:start w:val="1"/>
+      <w:numFmt w:val="bullet"/>
+      <w:lvlText w:val=""/>
+      <w:lvlJc w:val="left"/>
+      <w:pPr>
+        <w:ind w:left="5040" w:hanging="360"/>
+      </w:pPr>
+      <w:rPr>
+        <w:rFonts w:ascii="Symbol" w:hAnsi="Symbol" w:hint="default"/>
+      </w:rPr>
+    </w:lvl>
+    <w:lvl w:ilvl="7" w:tplc="04090003" w:tentative="1">
+      <w:start w:val="1"/>
+      <w:numFmt w:val="bullet"/>
+      <w:lvlText w:val="o"/>
+      <w:lvlJc w:val="left"/>
+      <w:pPr>
+        <w:ind w:left="5760" w:hanging="360"/>
+      </w:pPr>
+      <w:rPr>
+        <w:rFonts w:ascii="Courier New" w:hAnsi="Courier New" w:cs="Courier New" w:hint="default"/>
+      </w:rPr>
+    </w:lvl>
+    <w:lvl w:ilvl="8" w:tplc="04090005" w:tentative="1">
+      <w:start w:val="1"/>
+      <w:numFmt w:val="bullet"/>
+      <w:lvlText w:val=""/>
+      <w:lvlJc w:val="left"/>
+      <w:pPr>
+        <w:ind w:left="6480" w:hanging="360"/>
+      </w:pPr>
+      <w:rPr>
+        <w:rFonts w:ascii="Wingdings" w:hAnsi="Wingdings" w:hint="default"/>
+      </w:rPr>
+    </w:lvl>
+  </w:abstractNum>
+  <w:abstractNum w:abstractNumId="18" w15:restartNumberingAfterBreak="0">
     <w:nsid w:val="4D45280D"/>
     <w:multiLevelType w:val="hybridMultilevel"/>
     <w:tmpl w:val="7884FC1C"/>
@@ -6533,7 +7452,7 @@
       </w:rPr>
     </w:lvl>
   </w:abstractNum>
-  <w:abstractNum w:abstractNumId="18" w15:restartNumberingAfterBreak="0">
+  <w:abstractNum w:abstractNumId="19" w15:restartNumberingAfterBreak="0">
     <w:nsid w:val="517000D3"/>
     <w:multiLevelType w:val="hybridMultilevel"/>
     <w:tmpl w:val="63AAE99E"/>
@@ -6623,7 +7542,7 @@
       </w:pPr>
     </w:lvl>
   </w:abstractNum>
-  <w:abstractNum w:abstractNumId="19" w15:restartNumberingAfterBreak="0">
+  <w:abstractNum w:abstractNumId="20" w15:restartNumberingAfterBreak="0">
     <w:nsid w:val="54CD7DCA"/>
     <w:multiLevelType w:val="hybridMultilevel"/>
     <w:tmpl w:val="63AAE99E"/>
@@ -6713,7 +7632,120 @@
       </w:pPr>
     </w:lvl>
   </w:abstractNum>
-  <w:abstractNum w:abstractNumId="20" w15:restartNumberingAfterBreak="0">
+  <w:abstractNum w:abstractNumId="21" w15:restartNumberingAfterBreak="0">
+    <w:nsid w:val="55C81074"/>
+    <w:multiLevelType w:val="hybridMultilevel"/>
+    <w:tmpl w:val="DCDA49CA"/>
+    <w:lvl w:ilvl="0" w:tplc="04090001">
+      <w:start w:val="1"/>
+      <w:numFmt w:val="bullet"/>
+      <w:lvlText w:val=""/>
+      <w:lvlJc w:val="left"/>
+      <w:pPr>
+        <w:ind w:left="720" w:hanging="360"/>
+      </w:pPr>
+      <w:rPr>
+        <w:rFonts w:ascii="Symbol" w:hAnsi="Symbol" w:hint="default"/>
+      </w:rPr>
+    </w:lvl>
+    <w:lvl w:ilvl="1" w:tplc="04090003" w:tentative="1">
+      <w:start w:val="1"/>
+      <w:numFmt w:val="bullet"/>
+      <w:lvlText w:val="o"/>
+      <w:lvlJc w:val="left"/>
+      <w:pPr>
+        <w:ind w:left="1440" w:hanging="360"/>
+      </w:pPr>
+      <w:rPr>
+        <w:rFonts w:ascii="Courier New" w:hAnsi="Courier New" w:cs="Courier New" w:hint="default"/>
+      </w:rPr>
+    </w:lvl>
+    <w:lvl w:ilvl="2" w:tplc="04090005" w:tentative="1">
+      <w:start w:val="1"/>
+      <w:numFmt w:val="bullet"/>
+      <w:lvlText w:val=""/>
+      <w:lvlJc w:val="left"/>
+      <w:pPr>
+        <w:ind w:left="2160" w:hanging="360"/>
+      </w:pPr>
+      <w:rPr>
+        <w:rFonts w:ascii="Wingdings" w:hAnsi="Wingdings" w:hint="default"/>
+      </w:rPr>
+    </w:lvl>
+    <w:lvl w:ilvl="3" w:tplc="04090001" w:tentative="1">
+      <w:start w:val="1"/>
+      <w:numFmt w:val="bullet"/>
+      <w:lvlText w:val=""/>
+      <w:lvlJc w:val="left"/>
+      <w:pPr>
+        <w:ind w:left="2880" w:hanging="360"/>
+      </w:pPr>
+      <w:rPr>
+        <w:rFonts w:ascii="Symbol" w:hAnsi="Symbol" w:hint="default"/>
+      </w:rPr>
+    </w:lvl>
+    <w:lvl w:ilvl="4" w:tplc="04090003" w:tentative="1">
+      <w:start w:val="1"/>
+      <w:numFmt w:val="bullet"/>
+      <w:lvlText w:val="o"/>
+      <w:lvlJc w:val="left"/>
+      <w:pPr>
+        <w:ind w:left="3600" w:hanging="360"/>
+      </w:pPr>
+      <w:rPr>
+        <w:rFonts w:ascii="Courier New" w:hAnsi="Courier New" w:cs="Courier New" w:hint="default"/>
+      </w:rPr>
+    </w:lvl>
+    <w:lvl w:ilvl="5" w:tplc="04090005" w:tentative="1">
+      <w:start w:val="1"/>
+      <w:numFmt w:val="bullet"/>
+      <w:lvlText w:val=""/>
+      <w:lvlJc w:val="left"/>
+      <w:pPr>
+        <w:ind w:left="4320" w:hanging="360"/>
+      </w:pPr>
+      <w:rPr>
+        <w:rFonts w:ascii="Wingdings" w:hAnsi="Wingdings" w:hint="default"/>
+      </w:rPr>
+    </w:lvl>
+    <w:lvl w:ilvl="6" w:tplc="04090001" w:tentative="1">
+      <w:start w:val="1"/>
+      <w:numFmt w:val="bullet"/>
+      <w:lvlText w:val=""/>
+      <w:lvlJc w:val="left"/>
+      <w:pPr>
+        <w:ind w:left="5040" w:hanging="360"/>
+      </w:pPr>
+      <w:rPr>
+        <w:rFonts w:ascii="Symbol" w:hAnsi="Symbol" w:hint="default"/>
+      </w:rPr>
+    </w:lvl>
+    <w:lvl w:ilvl="7" w:tplc="04090003" w:tentative="1">
+      <w:start w:val="1"/>
+      <w:numFmt w:val="bullet"/>
+      <w:lvlText w:val="o"/>
+      <w:lvlJc w:val="left"/>
+      <w:pPr>
+        <w:ind w:left="5760" w:hanging="360"/>
+      </w:pPr>
+      <w:rPr>
+        <w:rFonts w:ascii="Courier New" w:hAnsi="Courier New" w:cs="Courier New" w:hint="default"/>
+      </w:rPr>
+    </w:lvl>
+    <w:lvl w:ilvl="8" w:tplc="04090005" w:tentative="1">
+      <w:start w:val="1"/>
+      <w:numFmt w:val="bullet"/>
+      <w:lvlText w:val=""/>
+      <w:lvlJc w:val="left"/>
+      <w:pPr>
+        <w:ind w:left="6480" w:hanging="360"/>
+      </w:pPr>
+      <w:rPr>
+        <w:rFonts w:ascii="Wingdings" w:hAnsi="Wingdings" w:hint="default"/>
+      </w:rPr>
+    </w:lvl>
+  </w:abstractNum>
+  <w:abstractNum w:abstractNumId="22" w15:restartNumberingAfterBreak="0">
     <w:nsid w:val="5FF46D35"/>
     <w:multiLevelType w:val="hybridMultilevel"/>
     <w:tmpl w:val="63AAE99E"/>
@@ -6803,7 +7835,7 @@
       </w:pPr>
     </w:lvl>
   </w:abstractNum>
-  <w:abstractNum w:abstractNumId="21" w15:restartNumberingAfterBreak="0">
+  <w:abstractNum w:abstractNumId="23" w15:restartNumberingAfterBreak="0">
     <w:nsid w:val="615C4B96"/>
     <w:multiLevelType w:val="multilevel"/>
     <w:tmpl w:val="E954D2FC"/>
@@ -6916,7 +7948,7 @@
       </w:pPr>
     </w:lvl>
   </w:abstractNum>
-  <w:abstractNum w:abstractNumId="22" w15:restartNumberingAfterBreak="0">
+  <w:abstractNum w:abstractNumId="24" w15:restartNumberingAfterBreak="0">
     <w:nsid w:val="618B500A"/>
     <w:multiLevelType w:val="hybridMultilevel"/>
     <w:tmpl w:val="63AAE99E"/>
@@ -7006,7 +8038,7 @@
       </w:pPr>
     </w:lvl>
   </w:abstractNum>
-  <w:abstractNum w:abstractNumId="23" w15:restartNumberingAfterBreak="0">
+  <w:abstractNum w:abstractNumId="25" w15:restartNumberingAfterBreak="0">
     <w:nsid w:val="68111D65"/>
     <w:multiLevelType w:val="hybridMultilevel"/>
     <w:tmpl w:val="D77402A8"/>
@@ -7119,7 +8151,7 @@
       </w:rPr>
     </w:lvl>
   </w:abstractNum>
-  <w:abstractNum w:abstractNumId="24" w15:restartNumberingAfterBreak="0">
+  <w:abstractNum w:abstractNumId="26" w15:restartNumberingAfterBreak="0">
     <w:nsid w:val="6B090AE2"/>
     <w:multiLevelType w:val="hybridMultilevel"/>
     <w:tmpl w:val="63AAE99E"/>
@@ -7209,7 +8241,7 @@
       </w:pPr>
     </w:lvl>
   </w:abstractNum>
-  <w:abstractNum w:abstractNumId="25" w15:restartNumberingAfterBreak="0">
+  <w:abstractNum w:abstractNumId="27" w15:restartNumberingAfterBreak="0">
     <w:nsid w:val="6BD6337B"/>
     <w:multiLevelType w:val="hybridMultilevel"/>
     <w:tmpl w:val="BDF84396"/>
@@ -7322,7 +8354,7 @@
       </w:rPr>
     </w:lvl>
   </w:abstractNum>
-  <w:abstractNum w:abstractNumId="26" w15:restartNumberingAfterBreak="0">
+  <w:abstractNum w:abstractNumId="28" w15:restartNumberingAfterBreak="0">
     <w:nsid w:val="6F740621"/>
     <w:multiLevelType w:val="hybridMultilevel"/>
     <w:tmpl w:val="63AAE99E"/>
@@ -7412,7 +8444,7 @@
       </w:pPr>
     </w:lvl>
   </w:abstractNum>
-  <w:abstractNum w:abstractNumId="27" w15:restartNumberingAfterBreak="0">
+  <w:abstractNum w:abstractNumId="29" w15:restartNumberingAfterBreak="0">
     <w:nsid w:val="71215BEB"/>
     <w:multiLevelType w:val="hybridMultilevel"/>
     <w:tmpl w:val="63AAE99E"/>
@@ -7502,7 +8534,7 @@
       </w:pPr>
     </w:lvl>
   </w:abstractNum>
-  <w:abstractNum w:abstractNumId="28" w15:restartNumberingAfterBreak="0">
+  <w:abstractNum w:abstractNumId="30" w15:restartNumberingAfterBreak="0">
     <w:nsid w:val="77486113"/>
     <w:multiLevelType w:val="hybridMultilevel"/>
     <w:tmpl w:val="63AAE99E"/>
@@ -7592,7 +8624,7 @@
       </w:pPr>
     </w:lvl>
   </w:abstractNum>
-  <w:abstractNum w:abstractNumId="29" w15:restartNumberingAfterBreak="0">
+  <w:abstractNum w:abstractNumId="31" w15:restartNumberingAfterBreak="0">
     <w:nsid w:val="79DE0EE1"/>
     <w:multiLevelType w:val="hybridMultilevel"/>
     <w:tmpl w:val="DF0672A0"/>
@@ -7705,7 +8737,7 @@
       </w:rPr>
     </w:lvl>
   </w:abstractNum>
-  <w:abstractNum w:abstractNumId="30" w15:restartNumberingAfterBreak="0">
+  <w:abstractNum w:abstractNumId="32" w15:restartNumberingAfterBreak="0">
     <w:nsid w:val="7BFB1F05"/>
     <w:multiLevelType w:val="multilevel"/>
     <w:tmpl w:val="5BCC2D54"/>
@@ -7818,7 +8850,120 @@
       </w:pPr>
     </w:lvl>
   </w:abstractNum>
-  <w:abstractNum w:abstractNumId="31" w15:restartNumberingAfterBreak="0">
+  <w:abstractNum w:abstractNumId="33" w15:restartNumberingAfterBreak="0">
+    <w:nsid w:val="7D980ED2"/>
+    <w:multiLevelType w:val="hybridMultilevel"/>
+    <w:tmpl w:val="7F846B46"/>
+    <w:lvl w:ilvl="0" w:tplc="04090001">
+      <w:start w:val="1"/>
+      <w:numFmt w:val="bullet"/>
+      <w:lvlText w:val=""/>
+      <w:lvlJc w:val="left"/>
+      <w:pPr>
+        <w:ind w:left="720" w:hanging="360"/>
+      </w:pPr>
+      <w:rPr>
+        <w:rFonts w:ascii="Symbol" w:hAnsi="Symbol" w:hint="default"/>
+      </w:rPr>
+    </w:lvl>
+    <w:lvl w:ilvl="1" w:tplc="04090003" w:tentative="1">
+      <w:start w:val="1"/>
+      <w:numFmt w:val="bullet"/>
+      <w:lvlText w:val="o"/>
+      <w:lvlJc w:val="left"/>
+      <w:pPr>
+        <w:ind w:left="1440" w:hanging="360"/>
+      </w:pPr>
+      <w:rPr>
+        <w:rFonts w:ascii="Courier New" w:hAnsi="Courier New" w:cs="Courier New" w:hint="default"/>
+      </w:rPr>
+    </w:lvl>
+    <w:lvl w:ilvl="2" w:tplc="04090005" w:tentative="1">
+      <w:start w:val="1"/>
+      <w:numFmt w:val="bullet"/>
+      <w:lvlText w:val=""/>
+      <w:lvlJc w:val="left"/>
+      <w:pPr>
+        <w:ind w:left="2160" w:hanging="360"/>
+      </w:pPr>
+      <w:rPr>
+        <w:rFonts w:ascii="Wingdings" w:hAnsi="Wingdings" w:hint="default"/>
+      </w:rPr>
+    </w:lvl>
+    <w:lvl w:ilvl="3" w:tplc="04090001" w:tentative="1">
+      <w:start w:val="1"/>
+      <w:numFmt w:val="bullet"/>
+      <w:lvlText w:val=""/>
+      <w:lvlJc w:val="left"/>
+      <w:pPr>
+        <w:ind w:left="2880" w:hanging="360"/>
+      </w:pPr>
+      <w:rPr>
+        <w:rFonts w:ascii="Symbol" w:hAnsi="Symbol" w:hint="default"/>
+      </w:rPr>
+    </w:lvl>
+    <w:lvl w:ilvl="4" w:tplc="04090003" w:tentative="1">
+      <w:start w:val="1"/>
+      <w:numFmt w:val="bullet"/>
+      <w:lvlText w:val="o"/>
+      <w:lvlJc w:val="left"/>
+      <w:pPr>
+        <w:ind w:left="3600" w:hanging="360"/>
+      </w:pPr>
+      <w:rPr>
+        <w:rFonts w:ascii="Courier New" w:hAnsi="Courier New" w:cs="Courier New" w:hint="default"/>
+      </w:rPr>
+    </w:lvl>
+    <w:lvl w:ilvl="5" w:tplc="04090005" w:tentative="1">
+      <w:start w:val="1"/>
+      <w:numFmt w:val="bullet"/>
+      <w:lvlText w:val=""/>
+      <w:lvlJc w:val="left"/>
+      <w:pPr>
+        <w:ind w:left="4320" w:hanging="360"/>
+      </w:pPr>
+      <w:rPr>
+        <w:rFonts w:ascii="Wingdings" w:hAnsi="Wingdings" w:hint="default"/>
+      </w:rPr>
+    </w:lvl>
+    <w:lvl w:ilvl="6" w:tplc="04090001" w:tentative="1">
+      <w:start w:val="1"/>
+      <w:numFmt w:val="bullet"/>
+      <w:lvlText w:val=""/>
+      <w:lvlJc w:val="left"/>
+      <w:pPr>
+        <w:ind w:left="5040" w:hanging="360"/>
+      </w:pPr>
+      <w:rPr>
+        <w:rFonts w:ascii="Symbol" w:hAnsi="Symbol" w:hint="default"/>
+      </w:rPr>
+    </w:lvl>
+    <w:lvl w:ilvl="7" w:tplc="04090003" w:tentative="1">
+      <w:start w:val="1"/>
+      <w:numFmt w:val="bullet"/>
+      <w:lvlText w:val="o"/>
+      <w:lvlJc w:val="left"/>
+      <w:pPr>
+        <w:ind w:left="5760" w:hanging="360"/>
+      </w:pPr>
+      <w:rPr>
+        <w:rFonts w:ascii="Courier New" w:hAnsi="Courier New" w:cs="Courier New" w:hint="default"/>
+      </w:rPr>
+    </w:lvl>
+    <w:lvl w:ilvl="8" w:tplc="04090005" w:tentative="1">
+      <w:start w:val="1"/>
+      <w:numFmt w:val="bullet"/>
+      <w:lvlText w:val=""/>
+      <w:lvlJc w:val="left"/>
+      <w:pPr>
+        <w:ind w:left="6480" w:hanging="360"/>
+      </w:pPr>
+      <w:rPr>
+        <w:rFonts w:ascii="Wingdings" w:hAnsi="Wingdings" w:hint="default"/>
+      </w:rPr>
+    </w:lvl>
+  </w:abstractNum>
+  <w:abstractNum w:abstractNumId="34" w15:restartNumberingAfterBreak="0">
     <w:nsid w:val="7EC530BE"/>
     <w:multiLevelType w:val="hybridMultilevel"/>
     <w:tmpl w:val="63AAE99E"/>
@@ -7933,10 +9078,10 @@
     <w:abstractNumId w:val="14"/>
   </w:num>
   <w:num w:numId="9">
-    <w:abstractNumId w:val="25"/>
+    <w:abstractNumId w:val="27"/>
   </w:num>
   <w:num w:numId="10">
-    <w:abstractNumId w:val="30"/>
+    <w:abstractNumId w:val="32"/>
   </w:num>
   <w:num w:numId="11">
     <w:abstractNumId w:val="5"/>
@@ -7948,19 +9093,19 @@
     <w:abstractNumId w:val="11"/>
   </w:num>
   <w:num w:numId="14">
-    <w:abstractNumId w:val="21"/>
+    <w:abstractNumId w:val="23"/>
   </w:num>
   <w:num w:numId="15">
-    <w:abstractNumId w:val="24"/>
+    <w:abstractNumId w:val="26"/>
   </w:num>
   <w:num w:numId="16">
-    <w:abstractNumId w:val="26"/>
+    <w:abstractNumId w:val="28"/>
   </w:num>
   <w:num w:numId="17">
-    <w:abstractNumId w:val="31"/>
+    <w:abstractNumId w:val="34"/>
   </w:num>
   <w:num w:numId="18">
-    <w:abstractNumId w:val="28"/>
+    <w:abstractNumId w:val="30"/>
   </w:num>
   <w:num w:numId="19">
     <w:abstractNumId w:val="1"/>
@@ -7969,40 +9114,49 @@
     <w:abstractNumId w:val="6"/>
   </w:num>
   <w:num w:numId="21">
-    <w:abstractNumId w:val="19"/>
+    <w:abstractNumId w:val="20"/>
   </w:num>
   <w:num w:numId="22">
-    <w:abstractNumId w:val="18"/>
+    <w:abstractNumId w:val="19"/>
   </w:num>
   <w:num w:numId="23">
     <w:abstractNumId w:val="16"/>
   </w:num>
   <w:num w:numId="24">
-    <w:abstractNumId w:val="22"/>
+    <w:abstractNumId w:val="24"/>
   </w:num>
   <w:num w:numId="25">
-    <w:abstractNumId w:val="27"/>
+    <w:abstractNumId w:val="29"/>
   </w:num>
   <w:num w:numId="26">
     <w:abstractNumId w:val="7"/>
   </w:num>
   <w:num w:numId="27">
-    <w:abstractNumId w:val="20"/>
+    <w:abstractNumId w:val="22"/>
   </w:num>
   <w:num w:numId="28">
-    <w:abstractNumId w:val="23"/>
+    <w:abstractNumId w:val="25"/>
   </w:num>
   <w:num w:numId="29">
-    <w:abstractNumId w:val="29"/>
+    <w:abstractNumId w:val="31"/>
   </w:num>
   <w:num w:numId="30">
     <w:abstractNumId w:val="12"/>
   </w:num>
   <w:num w:numId="31">
-    <w:abstractNumId w:val="17"/>
+    <w:abstractNumId w:val="18"/>
   </w:num>
   <w:num w:numId="32">
     <w:abstractNumId w:val="15"/>
+  </w:num>
+  <w:num w:numId="33">
+    <w:abstractNumId w:val="33"/>
+  </w:num>
+  <w:num w:numId="34">
+    <w:abstractNumId w:val="21"/>
+  </w:num>
+  <w:num w:numId="35">
+    <w:abstractNumId w:val="17"/>
   </w:num>
 </w:numbering>
 </file>
@@ -8158,7 +9312,7 @@
     <w:lsdException w:name="Table Grid 5" w:semiHidden="1" w:unhideWhenUsed="1"/>
     <w:lsdException w:name="Table Grid 6" w:semiHidden="1" w:unhideWhenUsed="1"/>
     <w:lsdException w:name="Table Grid 7" w:semiHidden="1" w:unhideWhenUsed="1"/>
-    <w:lsdException w:name="Table Grid 8" w:semiHidden="1" w:unhideWhenUsed="1"/>
+    <w:lsdException w:name="Table Grid 8" w:semiHidden="1" w:uiPriority="0" w:unhideWhenUsed="1"/>
     <w:lsdException w:name="Table List 1" w:semiHidden="1" w:unhideWhenUsed="1"/>
     <w:lsdException w:name="Table List 2" w:semiHidden="1" w:unhideWhenUsed="1"/>
     <w:lsdException w:name="Table List 3" w:semiHidden="1" w:unhideWhenUsed="1"/>
@@ -8973,6 +10127,76 @@
       <w:lang w:val="en-AU"/>
     </w:rPr>
   </w:style>
+  <w:style w:type="table" w:styleId="TableGrid8">
+    <w:name w:val="Table Grid 8"/>
+    <w:basedOn w:val="TableNormal"/>
+    <w:rsid w:val="00767722"/>
+    <w:pPr>
+      <w:spacing w:before="120" w:after="0" w:line="240" w:lineRule="auto"/>
+    </w:pPr>
+    <w:rPr>
+      <w:rFonts w:ascii="Times New Roman" w:eastAsia="Times New Roman" w:hAnsi="Times New Roman" w:cs="Times New Roman"/>
+      <w:sz w:val="20"/>
+      <w:szCs w:val="20"/>
+      <w:lang w:val="en-AU" w:eastAsia="en-AU"/>
+    </w:rPr>
+    <w:tblPr>
+      <w:tblBorders>
+        <w:top w:val="single" w:sz="6" w:space="0" w:color="000080"/>
+        <w:left w:val="single" w:sz="6" w:space="0" w:color="000080"/>
+        <w:bottom w:val="single" w:sz="6" w:space="0" w:color="000080"/>
+        <w:right w:val="single" w:sz="6" w:space="0" w:color="000080"/>
+        <w:insideH w:val="single" w:sz="6" w:space="0" w:color="000080"/>
+        <w:insideV w:val="single" w:sz="6" w:space="0" w:color="000080"/>
+      </w:tblBorders>
+    </w:tblPr>
+    <w:tcPr>
+      <w:shd w:val="clear" w:color="auto" w:fill="auto"/>
+    </w:tcPr>
+    <w:tblStylePr w:type="firstRow">
+      <w:rPr>
+        <w:b/>
+        <w:bCs/>
+        <w:color w:val="FFFFFF"/>
+      </w:rPr>
+      <w:tblPr/>
+      <w:tcPr>
+        <w:tcBorders>
+          <w:tl2br w:val="none" w:sz="0" w:space="0" w:color="auto"/>
+          <w:tr2bl w:val="none" w:sz="0" w:space="0" w:color="auto"/>
+        </w:tcBorders>
+        <w:shd w:val="solid" w:color="000080" w:fill="FFFFFF"/>
+      </w:tcPr>
+    </w:tblStylePr>
+    <w:tblStylePr w:type="lastRow">
+      <w:rPr>
+        <w:b/>
+        <w:bCs/>
+        <w:color w:val="auto"/>
+      </w:rPr>
+      <w:tblPr/>
+      <w:tcPr>
+        <w:tcBorders>
+          <w:tl2br w:val="none" w:sz="0" w:space="0" w:color="auto"/>
+          <w:tr2bl w:val="none" w:sz="0" w:space="0" w:color="auto"/>
+        </w:tcBorders>
+      </w:tcPr>
+    </w:tblStylePr>
+    <w:tblStylePr w:type="lastCol">
+      <w:rPr>
+        <w:b/>
+        <w:bCs/>
+        <w:color w:val="auto"/>
+      </w:rPr>
+      <w:tblPr/>
+      <w:tcPr>
+        <w:tcBorders>
+          <w:tl2br w:val="none" w:sz="0" w:space="0" w:color="auto"/>
+          <w:tr2bl w:val="none" w:sz="0" w:space="0" w:color="auto"/>
+        </w:tcBorders>
+      </w:tcPr>
+    </w:tblStylePr>
+  </w:style>
 </w:styles>
 </file>
 
@@ -9276,7 +10500,7 @@
 </file>
 
 <file path=customXml/itemProps1.xml><?xml version="1.0" encoding="utf-8"?>
-<ds:datastoreItem xmlns:ds="http://schemas.openxmlformats.org/officeDocument/2006/customXml" ds:itemID="{0476977B-0A75-B84D-AA62-78A7DF211049}">
+<ds:datastoreItem xmlns:ds="http://schemas.openxmlformats.org/officeDocument/2006/customXml" ds:itemID="{27873084-BDF5-2040-87EB-186B2AD07BA9}">
   <ds:schemaRefs>
     <ds:schemaRef ds:uri="http://schemas.openxmlformats.org/officeDocument/2006/bibliography"/>
   </ds:schemaRefs>

--- a/Documentation/ITC309 Software Development Project 2/Programmer Manual/Programmer Manual 12.1.docx
+++ b/Documentation/ITC309 Software Development Project 2/Programmer Manual/Programmer Manual 12.1.docx
@@ -1294,171 +1294,7 @@
           <w:szCs w:val="40"/>
         </w:rPr>
       </w:pPr>
-      <w:r>
-        <w:rPr>
-          <w:rFonts w:ascii="Calibri" w:hAnsi="Calibri" w:cs="Calibri"/>
-          <w:b/>
-          <w:sz w:val="40"/>
-          <w:szCs w:val="40"/>
-        </w:rPr>
-        <w:t>METHODOLOGY</w:t>
-      </w:r>
-    </w:p>
-    <w:p>
-      <w:pPr>
-        <w:jc w:val="both"/>
-        <w:rPr>
-          <w:rFonts w:asciiTheme="minorHAnsi" w:hAnsiTheme="minorHAnsi"/>
-          <w:sz w:val="22"/>
-          <w:szCs w:val="22"/>
-        </w:rPr>
-      </w:pPr>
       <w:bookmarkStart w:id="3" w:name="_Toc527370500"/>
-      <w:r>
-        <w:rPr>
-          <w:rFonts w:asciiTheme="minorHAnsi" w:hAnsiTheme="minorHAnsi"/>
-          <w:sz w:val="22"/>
-          <w:szCs w:val="22"/>
-        </w:rPr>
-        <w:t xml:space="preserve">In this project, software development process and project management will be conducted using the Unified Process (UP) Framework. UP is a use-case driven, architecture centric, risk prioritized, iterative, incremental’ process. There are four phases of UP which are The Inception Phase, The Elaboration Phase, The Construction Phase and The Transition Phase. </w:t>
-      </w:r>
-    </w:p>
-    <w:p>
-      <w:pPr>
-        <w:jc w:val="both"/>
-        <w:rPr>
-          <w:rFonts w:asciiTheme="minorHAnsi" w:hAnsiTheme="minorHAnsi"/>
-          <w:sz w:val="22"/>
-          <w:szCs w:val="22"/>
-        </w:rPr>
-      </w:pPr>
-      <w:r>
-        <w:rPr>
-          <w:rFonts w:asciiTheme="minorHAnsi" w:hAnsiTheme="minorHAnsi"/>
-          <w:sz w:val="22"/>
-          <w:szCs w:val="22"/>
-        </w:rPr>
-        <w:t>This project will be conducted in two steps between two semesters. In the first step (semester 201830) the first two phases of the Unified Process will be conducted</w:t>
-      </w:r>
-      <w:r>
-        <w:rPr>
-          <w:rFonts w:asciiTheme="minorHAnsi" w:hAnsiTheme="minorHAnsi"/>
-          <w:sz w:val="22"/>
-          <w:szCs w:val="22"/>
-        </w:rPr>
-        <w:t xml:space="preserve"> which focus to conduct the fundamental documents for creating the concept of what the project will achieve, demonstrating the team has the competency to achieve it and a small prototype for creating and validating an architecture and design to support implementation</w:t>
-      </w:r>
-      <w:r>
-        <w:rPr>
-          <w:rFonts w:asciiTheme="minorHAnsi" w:hAnsiTheme="minorHAnsi"/>
-          <w:sz w:val="22"/>
-          <w:szCs w:val="22"/>
-        </w:rPr>
-        <w:t>.</w:t>
-      </w:r>
-    </w:p>
-    <w:p>
-      <w:pPr>
-        <w:jc w:val="both"/>
-        <w:rPr>
-          <w:rFonts w:asciiTheme="minorHAnsi" w:hAnsiTheme="minorHAnsi"/>
-          <w:sz w:val="22"/>
-          <w:szCs w:val="22"/>
-        </w:rPr>
-      </w:pPr>
-      <w:r>
-        <w:rPr>
-          <w:rFonts w:asciiTheme="minorHAnsi" w:hAnsiTheme="minorHAnsi"/>
-          <w:sz w:val="22"/>
-          <w:szCs w:val="22"/>
-        </w:rPr>
-        <w:t xml:space="preserve">While the final two phases will be conducted in the second step of the project i.e. semester 201860. </w:t>
-      </w:r>
-      <w:r>
-        <w:rPr>
-          <w:rFonts w:asciiTheme="minorHAnsi" w:hAnsiTheme="minorHAnsi"/>
-          <w:sz w:val="22"/>
-          <w:szCs w:val="22"/>
-        </w:rPr>
-        <w:t xml:space="preserve">In this final two phases, the team is responsible for developing and testing the majority of project software by implementing the completely product. Then the team must demonstrate that the product is fit-for purpose and handing the product over for use and maintenance in a production environment. </w:t>
-      </w:r>
-    </w:p>
-    <w:p>
-      <w:pPr>
-        <w:jc w:val="both"/>
-        <w:rPr>
-          <w:rFonts w:asciiTheme="minorHAnsi" w:hAnsiTheme="minorHAnsi"/>
-          <w:sz w:val="22"/>
-          <w:szCs w:val="22"/>
-        </w:rPr>
-      </w:pPr>
-      <w:r>
-        <w:rPr>
-          <w:rFonts w:asciiTheme="minorHAnsi" w:hAnsiTheme="minorHAnsi"/>
-          <w:sz w:val="22"/>
-          <w:szCs w:val="22"/>
-        </w:rPr>
-        <w:t xml:space="preserve">Following the UP framework, this project will be iterative and incremental after each iteration. Therefore, a detailed iteration plan will be made for each iteration and each team member will be expected to conduct their tasks in accordance with the iteration plan and integrate their completed tasks. This way team members can keep track of what task was done when and when it was approved. Changes to the project and the iteration plan can also be made if required. Documentation changes can also be made as required. Finally, the final iteration will be conducted which will produce the final product of the project. </w:t>
-      </w:r>
-    </w:p>
-    <w:p>
-      <w:pPr>
-        <w:jc w:val="both"/>
-        <w:rPr>
-          <w:rFonts w:asciiTheme="minorHAnsi" w:hAnsiTheme="minorHAnsi"/>
-          <w:sz w:val="22"/>
-          <w:szCs w:val="22"/>
-        </w:rPr>
-      </w:pPr>
-      <w:r>
-        <w:rPr>
-          <w:rFonts w:asciiTheme="minorHAnsi" w:hAnsiTheme="minorHAnsi"/>
-          <w:sz w:val="22"/>
-          <w:szCs w:val="22"/>
-        </w:rPr>
-        <w:t xml:space="preserve">Similarly, after each iteration is completed, a team member will conduct an iteration assessment and write down an iteration burndown report. This will help clarify which task was completed and which task needs completion from the previous iteration. A check list will also be created for each task in the iteration to track the progress of the iteration which will help in the preparation of the iteration assessment report. Gantt charts will be used to plan and schedule the project. This will help team members assess time and resource needs and dependencies of the project. It will also provide a timeline of the entire project. </w:t>
-      </w:r>
-    </w:p>
-    <w:p>
-      <w:pPr>
-        <w:jc w:val="both"/>
-        <w:rPr>
-          <w:rFonts w:asciiTheme="minorHAnsi" w:hAnsiTheme="minorHAnsi"/>
-          <w:sz w:val="22"/>
-          <w:szCs w:val="22"/>
-        </w:rPr>
-      </w:pPr>
-      <w:r>
-        <w:rPr>
-          <w:rFonts w:asciiTheme="minorHAnsi" w:hAnsiTheme="minorHAnsi"/>
-          <w:sz w:val="22"/>
-          <w:szCs w:val="22"/>
-        </w:rPr>
-        <w:t>When all the iterations are completed, a final report will be prepared assessing the entire project to check if any changes need to be made.</w:t>
-      </w:r>
-    </w:p>
-    <w:p>
-      <w:pPr>
-        <w:jc w:val="both"/>
-        <w:rPr>
-          <w:rFonts w:ascii="Calibri" w:eastAsiaTheme="majorEastAsia" w:hAnsi="Calibri" w:cs="Calibri"/>
-          <w:color w:val="2F5496" w:themeColor="accent1" w:themeShade="BF"/>
-          <w:sz w:val="26"/>
-          <w:szCs w:val="26"/>
-        </w:rPr>
-      </w:pPr>
-    </w:p>
-    <w:p>
-      <w:pPr>
-        <w:pStyle w:val="Heading1"/>
-        <w:jc w:val="both"/>
-        <w:rPr>
-          <w:rFonts w:ascii="Calibri" w:hAnsi="Calibri" w:cs="Calibri"/>
-          <w:b/>
-          <w:sz w:val="40"/>
-          <w:szCs w:val="40"/>
-        </w:rPr>
-      </w:pPr>
       <w:r>
         <w:rPr>
           <w:rFonts w:ascii="Calibri" w:hAnsi="Calibri" w:cs="Calibri"/>
@@ -2884,6 +2720,7 @@
         <w:rPr>
           <w:rFonts w:ascii="Calibri" w:hAnsi="Calibri" w:cs="Calibri"/>
         </w:rPr>
+        <w:lastRenderedPageBreak/>
         <w:t>Business Logic Layer: play a role as the server application which manages the logic of application. It is a bridge between the client application and database. This layer will be deployed in the cloud by using AWS.</w:t>
       </w:r>
       <w:r>
@@ -3112,6 +2949,8 @@
           <w:rFonts w:ascii="Calibri" w:hAnsi="Calibri" w:cs="Calibri"/>
         </w:rPr>
       </w:pPr>
+      <w:bookmarkStart w:id="9" w:name="_GoBack"/>
+      <w:bookmarkEnd w:id="9"/>
       <w:r>
         <w:rPr>
           <w:rFonts w:ascii="Calibri" w:hAnsi="Calibri" w:cs="Calibri"/>
@@ -3256,14 +3095,6 @@
     </w:p>
     <w:p>
       <w:pPr>
-        <w:jc w:val="both"/>
-        <w:rPr>
-          <w:rFonts w:ascii="Calibri" w:hAnsi="Calibri" w:cs="Calibri"/>
-        </w:rPr>
-      </w:pPr>
-    </w:p>
-    <w:p>
-      <w:pPr>
         <w:pStyle w:val="Heading1"/>
         <w:jc w:val="both"/>
         <w:rPr>
@@ -3273,6 +3104,7 @@
           <w:szCs w:val="40"/>
         </w:rPr>
       </w:pPr>
+      <w:bookmarkStart w:id="10" w:name="_Toc527370506"/>
       <w:r>
         <w:rPr>
           <w:rFonts w:ascii="Calibri" w:hAnsi="Calibri" w:cs="Calibri"/>
@@ -3280,643 +3112,6 @@
           <w:sz w:val="40"/>
           <w:szCs w:val="40"/>
         </w:rPr>
-        <w:t>VERSION CONTROL REPOSITORY</w:t>
-      </w:r>
-    </w:p>
-    <w:p>
-      <w:pPr>
-        <w:jc w:val="both"/>
-        <w:rPr>
-          <w:rFonts w:asciiTheme="minorHAnsi" w:hAnsiTheme="minorHAnsi"/>
-          <w:sz w:val="22"/>
-          <w:szCs w:val="22"/>
-        </w:rPr>
-      </w:pPr>
-      <w:r>
-        <w:rPr>
-          <w:rFonts w:asciiTheme="minorHAnsi" w:hAnsiTheme="minorHAnsi"/>
-          <w:sz w:val="22"/>
-          <w:szCs w:val="22"/>
-        </w:rPr>
-        <w:t>Git Hub is using as a code hosting platform for version control and collaboration. Therefore, the team members can work together on the projects from anywhere. Anyone can access the version control repository for contribution and maintenance for ABC Inventory Management System by accessing to this link.</w:t>
-      </w:r>
-    </w:p>
-    <w:tbl>
-      <w:tblPr>
-        <w:tblStyle w:val="TableGrid8"/>
-        <w:tblW w:w="12944" w:type="dxa"/>
-        <w:tblLayout w:type="fixed"/>
-        <w:tblLook w:val="0020" w:firstRow="1" w:lastRow="0" w:firstColumn="0" w:lastColumn="0" w:noHBand="0" w:noVBand="0"/>
-      </w:tblPr>
-      <w:tblGrid>
-        <w:gridCol w:w="2119"/>
-        <w:gridCol w:w="10825"/>
-      </w:tblGrid>
-      <w:tr>
-        <w:trPr>
-          <w:cnfStyle w:val="100000000000" w:firstRow="1" w:lastRow="0" w:firstColumn="0" w:lastColumn="0" w:oddVBand="0" w:evenVBand="0" w:oddHBand="0" w:evenHBand="0" w:firstRowFirstColumn="0" w:firstRowLastColumn="0" w:lastRowFirstColumn="0" w:lastRowLastColumn="0"/>
-        </w:trPr>
-        <w:tc>
-          <w:tcPr>
-            <w:tcW w:w="2119" w:type="dxa"/>
-          </w:tcPr>
-          <w:p/>
-        </w:tc>
-        <w:tc>
-          <w:tcPr>
-            <w:tcW w:w="10825" w:type="dxa"/>
-          </w:tcPr>
-          <w:p>
-            <w:r>
-              <w:t xml:space="preserve">Link </w:t>
-            </w:r>
-          </w:p>
-        </w:tc>
-      </w:tr>
-      <w:tr>
-        <w:tc>
-          <w:tcPr>
-            <w:tcW w:w="2119" w:type="dxa"/>
-          </w:tcPr>
-          <w:p>
-            <w:r>
-              <w:t>Version control repository</w:t>
-            </w:r>
-          </w:p>
-        </w:tc>
-        <w:tc>
-          <w:tcPr>
-            <w:tcW w:w="10825" w:type="dxa"/>
-          </w:tcPr>
-          <w:p>
-            <w:hyperlink r:id="rId11" w:history="1">
-              <w:r>
-                <w:rPr>
-                  <w:rStyle w:val="Hyperlink"/>
-                </w:rPr>
-                <w:t>https://github.com/darkknight107/salesAndWarehouseSystem</w:t>
-              </w:r>
-            </w:hyperlink>
-          </w:p>
-        </w:tc>
-      </w:tr>
-      <w:tr>
-        <w:tc>
-          <w:tcPr>
-            <w:tcW w:w="2119" w:type="dxa"/>
-          </w:tcPr>
-          <w:p>
-            <w:r>
-              <w:t>Version control document</w:t>
-            </w:r>
-          </w:p>
-        </w:tc>
-        <w:tc>
-          <w:tcPr>
-            <w:tcW w:w="10825" w:type="dxa"/>
-          </w:tcPr>
-          <w:p>
-            <w:hyperlink r:id="rId12" w:history="1">
-              <w:r>
-                <w:rPr>
-                  <w:rStyle w:val="Hyperlink"/>
-                </w:rPr>
-                <w:t>https://onedrive.live.com/edit.aspx?cid=a155e9eb8e919b6c&amp;page=view&amp;resid=A155E9EB8E919B6C!11992&amp;parId=A155E9EB8E919B6C!11379&amp;authkey=!ANIn2MdaFfbtttg&amp;app=Word</w:t>
-              </w:r>
-            </w:hyperlink>
-          </w:p>
-        </w:tc>
-      </w:tr>
-    </w:tbl>
-    <w:p>
-      <w:pPr>
-        <w:jc w:val="both"/>
-        <w:rPr>
-          <w:rFonts w:asciiTheme="minorHAnsi" w:hAnsiTheme="minorHAnsi"/>
-          <w:sz w:val="22"/>
-          <w:szCs w:val="22"/>
-        </w:rPr>
-      </w:pPr>
-    </w:p>
-    <w:p>
-      <w:pPr>
-        <w:jc w:val="both"/>
-        <w:rPr>
-          <w:rFonts w:asciiTheme="minorHAnsi" w:hAnsiTheme="minorHAnsi"/>
-          <w:sz w:val="22"/>
-          <w:szCs w:val="22"/>
-        </w:rPr>
-      </w:pPr>
-      <w:r>
-        <w:rPr>
-          <w:rFonts w:asciiTheme="minorHAnsi" w:hAnsiTheme="minorHAnsi"/>
-          <w:sz w:val="22"/>
-          <w:szCs w:val="22"/>
-        </w:rPr>
-        <w:t>There are 3 folders in the repository:</w:t>
-      </w:r>
-    </w:p>
-    <w:p>
-      <w:pPr>
-        <w:jc w:val="both"/>
-        <w:rPr>
-          <w:rFonts w:asciiTheme="minorHAnsi" w:hAnsiTheme="minorHAnsi"/>
-          <w:sz w:val="22"/>
-          <w:szCs w:val="22"/>
-        </w:rPr>
-      </w:pPr>
-      <w:r>
-        <w:rPr>
-          <w:rFonts w:asciiTheme="minorHAnsi" w:hAnsiTheme="minorHAnsi"/>
-          <w:sz w:val="22"/>
-          <w:szCs w:val="22"/>
-        </w:rPr>
-        <w:lastRenderedPageBreak/>
-        <w:drawing>
-          <wp:inline distT="0" distB="0" distL="0" distR="0" wp14:anchorId="3727AB8E" wp14:editId="07ED303F">
-            <wp:extent cx="8229600" cy="4573905"/>
-            <wp:effectExtent l="0" t="0" r="0" b="0"/>
-            <wp:docPr id="11" name="Picture 11"/>
-            <wp:cNvGraphicFramePr>
-              <a:graphicFrameLocks xmlns:a="http://schemas.openxmlformats.org/drawingml/2006/main" noChangeAspect="1"/>
-            </wp:cNvGraphicFramePr>
-            <a:graphic xmlns:a="http://schemas.openxmlformats.org/drawingml/2006/main">
-              <a:graphicData uri="http://schemas.openxmlformats.org/drawingml/2006/picture">
-                <pic:pic xmlns:pic="http://schemas.openxmlformats.org/drawingml/2006/picture">
-                  <pic:nvPicPr>
-                    <pic:cNvPr id="1" name=""/>
-                    <pic:cNvPicPr/>
-                  </pic:nvPicPr>
-                  <pic:blipFill>
-                    <a:blip r:embed="rId13"/>
-                    <a:stretch>
-                      <a:fillRect/>
-                    </a:stretch>
-                  </pic:blipFill>
-                  <pic:spPr>
-                    <a:xfrm>
-                      <a:off x="0" y="0"/>
-                      <a:ext cx="8229600" cy="4573905"/>
-                    </a:xfrm>
-                    <a:prstGeom prst="rect">
-                      <a:avLst/>
-                    </a:prstGeom>
-                  </pic:spPr>
-                </pic:pic>
-              </a:graphicData>
-            </a:graphic>
-          </wp:inline>
-        </w:drawing>
-      </w:r>
-    </w:p>
-    <w:p>
-      <w:pPr>
-        <w:pStyle w:val="ListParagraph"/>
-        <w:numPr>
-          <w:ilvl w:val="0"/>
-          <w:numId w:val="34"/>
-        </w:numPr>
-        <w:jc w:val="both"/>
-        <w:rPr>
-          <w:rFonts w:asciiTheme="minorHAnsi" w:hAnsiTheme="minorHAnsi"/>
-          <w:sz w:val="22"/>
-          <w:szCs w:val="22"/>
-        </w:rPr>
-      </w:pPr>
-      <w:r>
-        <w:rPr>
-          <w:rFonts w:asciiTheme="minorHAnsi" w:hAnsiTheme="minorHAnsi"/>
-          <w:sz w:val="22"/>
-          <w:szCs w:val="22"/>
-        </w:rPr>
-        <w:t>Documentation: contains all the necessary documents for developing and maintaining the system.</w:t>
-      </w:r>
-    </w:p>
-    <w:p>
-      <w:pPr>
-        <w:pStyle w:val="ListParagraph"/>
-        <w:numPr>
-          <w:ilvl w:val="0"/>
-          <w:numId w:val="34"/>
-        </w:numPr>
-        <w:jc w:val="both"/>
-        <w:rPr>
-          <w:rFonts w:asciiTheme="minorHAnsi" w:hAnsiTheme="minorHAnsi"/>
-          <w:sz w:val="22"/>
-          <w:szCs w:val="22"/>
-        </w:rPr>
-      </w:pPr>
-      <w:r>
-        <w:rPr>
-          <w:rFonts w:asciiTheme="minorHAnsi" w:hAnsiTheme="minorHAnsi"/>
-          <w:sz w:val="22"/>
-          <w:szCs w:val="22"/>
-        </w:rPr>
-        <w:t>Implementation: contains the codes, executable system.</w:t>
-      </w:r>
-    </w:p>
-    <w:p>
-      <w:pPr>
-        <w:pStyle w:val="ListParagraph"/>
-        <w:numPr>
-          <w:ilvl w:val="0"/>
-          <w:numId w:val="34"/>
-        </w:numPr>
-        <w:jc w:val="both"/>
-        <w:rPr>
-          <w:rFonts w:asciiTheme="minorHAnsi" w:hAnsiTheme="minorHAnsi"/>
-          <w:sz w:val="22"/>
-          <w:szCs w:val="22"/>
-        </w:rPr>
-      </w:pPr>
-      <w:r>
-        <w:rPr>
-          <w:rFonts w:asciiTheme="minorHAnsi" w:hAnsiTheme="minorHAnsi"/>
-          <w:sz w:val="22"/>
-          <w:szCs w:val="22"/>
-        </w:rPr>
-        <w:t>Templates: contains the templates of documents.</w:t>
-      </w:r>
-    </w:p>
-    <w:p>
-      <w:pPr>
-        <w:jc w:val="both"/>
-        <w:rPr>
-          <w:rFonts w:asciiTheme="minorHAnsi" w:hAnsiTheme="minorHAnsi"/>
-          <w:sz w:val="22"/>
-          <w:szCs w:val="22"/>
-        </w:rPr>
-      </w:pPr>
-    </w:p>
-    <w:p>
-      <w:pPr>
-        <w:jc w:val="both"/>
-        <w:rPr>
-          <w:rFonts w:asciiTheme="minorHAnsi" w:hAnsiTheme="minorHAnsi"/>
-          <w:sz w:val="22"/>
-          <w:szCs w:val="22"/>
-        </w:rPr>
-      </w:pPr>
-    </w:p>
-    <w:p>
-      <w:pPr>
-        <w:jc w:val="both"/>
-        <w:rPr>
-          <w:rFonts w:asciiTheme="minorHAnsi" w:hAnsiTheme="minorHAnsi"/>
-          <w:sz w:val="22"/>
-          <w:szCs w:val="22"/>
-        </w:rPr>
-      </w:pPr>
-    </w:p>
-    <w:p>
-      <w:pPr>
-        <w:jc w:val="both"/>
-        <w:rPr>
-          <w:rFonts w:asciiTheme="minorHAnsi" w:hAnsiTheme="minorHAnsi"/>
-          <w:sz w:val="22"/>
-          <w:szCs w:val="22"/>
-        </w:rPr>
-      </w:pPr>
-    </w:p>
-    <w:p>
-      <w:pPr>
-        <w:jc w:val="both"/>
-        <w:rPr>
-          <w:rFonts w:ascii="Calibri" w:eastAsiaTheme="majorEastAsia" w:hAnsi="Calibri" w:cs="Calibri"/>
-          <w:color w:val="2F5496" w:themeColor="accent1" w:themeShade="BF"/>
-          <w:sz w:val="26"/>
-          <w:szCs w:val="26"/>
-        </w:rPr>
-      </w:pPr>
-      <w:r>
-        <w:rPr>
-          <w:rFonts w:ascii="Calibri" w:eastAsiaTheme="majorEastAsia" w:hAnsi="Calibri" w:cs="Calibri"/>
-          <w:color w:val="2F5496" w:themeColor="accent1" w:themeShade="BF"/>
-          <w:sz w:val="26"/>
-          <w:szCs w:val="26"/>
-        </w:rPr>
-        <w:lastRenderedPageBreak/>
-        <w:t>Documentation</w:t>
-      </w:r>
-    </w:p>
-    <w:p>
-      <w:pPr>
-        <w:jc w:val="both"/>
-        <w:rPr>
-          <w:rFonts w:ascii="Calibri" w:hAnsi="Calibri" w:cs="Calibri"/>
-        </w:rPr>
-      </w:pPr>
-      <w:r>
-        <w:rPr>
-          <w:rFonts w:ascii="Calibri" w:hAnsi="Calibri" w:cs="Calibri"/>
-        </w:rPr>
-        <w:t>The documentation folders contain two folders:</w:t>
-      </w:r>
-    </w:p>
-    <w:p>
-      <w:pPr>
-        <w:pStyle w:val="ListParagraph"/>
-        <w:numPr>
-          <w:ilvl w:val="0"/>
-          <w:numId w:val="35"/>
-        </w:numPr>
-        <w:jc w:val="both"/>
-        <w:rPr>
-          <w:rFonts w:ascii="Calibri" w:hAnsi="Calibri" w:cs="Calibri"/>
-        </w:rPr>
-      </w:pPr>
-      <w:r>
-        <w:rPr>
-          <w:rFonts w:ascii="Calibri" w:hAnsi="Calibri" w:cs="Calibri"/>
-        </w:rPr>
-        <w:t xml:space="preserve">ITC303 Software Development Project 1: contains the documents for the first 2 phases (Inception Phase, Elaboration Phase). </w:t>
-      </w:r>
-    </w:p>
-    <w:p>
-      <w:pPr>
-        <w:jc w:val="both"/>
-        <w:rPr>
-          <w:rFonts w:ascii="Calibri" w:eastAsiaTheme="majorEastAsia" w:hAnsi="Calibri" w:cs="Calibri"/>
-          <w:color w:val="2F5496" w:themeColor="accent1" w:themeShade="BF"/>
-          <w:sz w:val="26"/>
-          <w:szCs w:val="26"/>
-        </w:rPr>
-      </w:pPr>
-      <w:r>
-        <w:rPr>
-          <w:rFonts w:ascii="Calibri" w:eastAsiaTheme="majorEastAsia" w:hAnsi="Calibri" w:cs="Calibri"/>
-          <w:color w:val="2F5496" w:themeColor="accent1" w:themeShade="BF"/>
-          <w:sz w:val="26"/>
-          <w:szCs w:val="26"/>
-        </w:rPr>
-        <w:drawing>
-          <wp:inline distT="0" distB="0" distL="0" distR="0" wp14:anchorId="31608EAB" wp14:editId="604E0F49">
-            <wp:extent cx="8229600" cy="3334385"/>
-            <wp:effectExtent l="0" t="0" r="0" b="5715"/>
-            <wp:docPr id="12" name="Picture 12"/>
-            <wp:cNvGraphicFramePr>
-              <a:graphicFrameLocks xmlns:a="http://schemas.openxmlformats.org/drawingml/2006/main" noChangeAspect="1"/>
-            </wp:cNvGraphicFramePr>
-            <a:graphic xmlns:a="http://schemas.openxmlformats.org/drawingml/2006/main">
-              <a:graphicData uri="http://schemas.openxmlformats.org/drawingml/2006/picture">
-                <pic:pic xmlns:pic="http://schemas.openxmlformats.org/drawingml/2006/picture">
-                  <pic:nvPicPr>
-                    <pic:cNvPr id="1" name=""/>
-                    <pic:cNvPicPr/>
-                  </pic:nvPicPr>
-                  <pic:blipFill>
-                    <a:blip r:embed="rId14"/>
-                    <a:stretch>
-                      <a:fillRect/>
-                    </a:stretch>
-                  </pic:blipFill>
-                  <pic:spPr>
-                    <a:xfrm>
-                      <a:off x="0" y="0"/>
-                      <a:ext cx="8229600" cy="3334385"/>
-                    </a:xfrm>
-                    <a:prstGeom prst="rect">
-                      <a:avLst/>
-                    </a:prstGeom>
-                  </pic:spPr>
-                </pic:pic>
-              </a:graphicData>
-            </a:graphic>
-          </wp:inline>
-        </w:drawing>
-      </w:r>
-    </w:p>
-    <w:p>
-      <w:pPr>
-        <w:pStyle w:val="ListParagraph"/>
-        <w:numPr>
-          <w:ilvl w:val="0"/>
-          <w:numId w:val="35"/>
-        </w:numPr>
-        <w:jc w:val="both"/>
-        <w:rPr>
-          <w:rFonts w:ascii="Calibri" w:hAnsi="Calibri" w:cs="Calibri"/>
-        </w:rPr>
-      </w:pPr>
-      <w:r>
-        <w:rPr>
-          <w:rFonts w:ascii="Calibri" w:hAnsi="Calibri" w:cs="Calibri"/>
-        </w:rPr>
-        <w:t xml:space="preserve">ITC309 Software Development Project 2: contains the documents for the last 2 phases (Construction Phase, Transition Phase). </w:t>
-      </w:r>
-    </w:p>
-    <w:p>
-      <w:pPr>
-        <w:jc w:val="both"/>
-        <w:rPr>
-          <w:rFonts w:ascii="Calibri" w:eastAsiaTheme="majorEastAsia" w:hAnsi="Calibri" w:cs="Calibri"/>
-          <w:color w:val="2F5496" w:themeColor="accent1" w:themeShade="BF"/>
-          <w:sz w:val="26"/>
-          <w:szCs w:val="26"/>
-        </w:rPr>
-      </w:pPr>
-      <w:r>
-        <w:rPr>
-          <w:rFonts w:ascii="Calibri" w:eastAsiaTheme="majorEastAsia" w:hAnsi="Calibri" w:cs="Calibri"/>
-          <w:color w:val="2F5496" w:themeColor="accent1" w:themeShade="BF"/>
-          <w:sz w:val="26"/>
-          <w:szCs w:val="26"/>
-        </w:rPr>
-        <w:lastRenderedPageBreak/>
-        <w:drawing>
-          <wp:inline distT="0" distB="0" distL="0" distR="0" wp14:anchorId="2DAD4334" wp14:editId="6AF7FA01">
-            <wp:extent cx="8229600" cy="3334385"/>
-            <wp:effectExtent l="0" t="0" r="0" b="5715"/>
-            <wp:docPr id="14" name="Picture 14"/>
-            <wp:cNvGraphicFramePr>
-              <a:graphicFrameLocks xmlns:a="http://schemas.openxmlformats.org/drawingml/2006/main" noChangeAspect="1"/>
-            </wp:cNvGraphicFramePr>
-            <a:graphic xmlns:a="http://schemas.openxmlformats.org/drawingml/2006/main">
-              <a:graphicData uri="http://schemas.openxmlformats.org/drawingml/2006/picture">
-                <pic:pic xmlns:pic="http://schemas.openxmlformats.org/drawingml/2006/picture">
-                  <pic:nvPicPr>
-                    <pic:cNvPr id="1" name=""/>
-                    <pic:cNvPicPr/>
-                  </pic:nvPicPr>
-                  <pic:blipFill>
-                    <a:blip r:embed="rId14"/>
-                    <a:stretch>
-                      <a:fillRect/>
-                    </a:stretch>
-                  </pic:blipFill>
-                  <pic:spPr>
-                    <a:xfrm>
-                      <a:off x="0" y="0"/>
-                      <a:ext cx="8229600" cy="3334385"/>
-                    </a:xfrm>
-                    <a:prstGeom prst="rect">
-                      <a:avLst/>
-                    </a:prstGeom>
-                  </pic:spPr>
-                </pic:pic>
-              </a:graphicData>
-            </a:graphic>
-          </wp:inline>
-        </w:drawing>
-      </w:r>
-    </w:p>
-    <w:p>
-      <w:pPr>
-        <w:jc w:val="both"/>
-        <w:rPr>
-          <w:rFonts w:ascii="Calibri" w:eastAsiaTheme="majorEastAsia" w:hAnsi="Calibri" w:cs="Calibri"/>
-          <w:color w:val="2F5496" w:themeColor="accent1" w:themeShade="BF"/>
-          <w:sz w:val="26"/>
-          <w:szCs w:val="26"/>
-        </w:rPr>
-      </w:pPr>
-      <w:r>
-        <w:rPr>
-          <w:rFonts w:ascii="Calibri" w:eastAsiaTheme="majorEastAsia" w:hAnsi="Calibri" w:cs="Calibri"/>
-          <w:color w:val="2F5496" w:themeColor="accent1" w:themeShade="BF"/>
-          <w:sz w:val="26"/>
-          <w:szCs w:val="26"/>
-        </w:rPr>
-        <w:t>Implementation</w:t>
-      </w:r>
-    </w:p>
-    <w:p>
-      <w:pPr>
-        <w:jc w:val="both"/>
-        <w:rPr>
-          <w:rFonts w:ascii="Calibri" w:hAnsi="Calibri" w:cs="Calibri"/>
-        </w:rPr>
-      </w:pPr>
-      <w:r>
-        <w:rPr>
-          <w:rFonts w:ascii="Calibri" w:hAnsi="Calibri" w:cs="Calibri"/>
-        </w:rPr>
-        <w:t xml:space="preserve">The </w:t>
-      </w:r>
-      <w:r>
-        <w:rPr>
-          <w:rFonts w:ascii="Calibri" w:hAnsi="Calibri" w:cs="Calibri"/>
-        </w:rPr>
-        <w:t>implementation</w:t>
-      </w:r>
-      <w:r>
-        <w:rPr>
-          <w:rFonts w:ascii="Calibri" w:hAnsi="Calibri" w:cs="Calibri"/>
-        </w:rPr>
-        <w:t xml:space="preserve"> </w:t>
-      </w:r>
-      <w:r>
-        <w:rPr>
-          <w:rFonts w:ascii="Calibri" w:hAnsi="Calibri" w:cs="Calibri"/>
-        </w:rPr>
-        <w:t>is responsible for containing all the files which relate to implementing project such as server application, client application, database script. By accessing this folder, developer can get a deep insight about the project, and make the maintenance from it. The structural location of this folder is demonstrated by the below diagram.</w:t>
-      </w:r>
-    </w:p>
-    <w:p>
-      <w:pPr>
-        <w:jc w:val="both"/>
-        <w:rPr>
-          <w:rFonts w:ascii="Calibri" w:hAnsi="Calibri" w:cs="Calibri"/>
-        </w:rPr>
-      </w:pPr>
-      <w:r>
-        <w:rPr>
-          <w:rFonts w:ascii="Calibri" w:hAnsi="Calibri" w:cs="Calibri"/>
-        </w:rPr>
-        <w:lastRenderedPageBreak/>
-        <w:drawing>
-          <wp:inline distT="0" distB="0" distL="0" distR="0" wp14:anchorId="463EE994" wp14:editId="7693BE49">
-            <wp:extent cx="6600825" cy="5943600"/>
-            <wp:effectExtent l="0" t="0" r="3175" b="0"/>
-            <wp:docPr id="15" name="Picture 15"/>
-            <wp:cNvGraphicFramePr>
-              <a:graphicFrameLocks xmlns:a="http://schemas.openxmlformats.org/drawingml/2006/main" noChangeAspect="1"/>
-            </wp:cNvGraphicFramePr>
-            <a:graphic xmlns:a="http://schemas.openxmlformats.org/drawingml/2006/main">
-              <a:graphicData uri="http://schemas.openxmlformats.org/drawingml/2006/picture">
-                <pic:pic xmlns:pic="http://schemas.openxmlformats.org/drawingml/2006/picture">
-                  <pic:nvPicPr>
-                    <pic:cNvPr id="1" name=""/>
-                    <pic:cNvPicPr/>
-                  </pic:nvPicPr>
-                  <pic:blipFill>
-                    <a:blip r:embed="rId15"/>
-                    <a:stretch>
-                      <a:fillRect/>
-                    </a:stretch>
-                  </pic:blipFill>
-                  <pic:spPr>
-                    <a:xfrm>
-                      <a:off x="0" y="0"/>
-                      <a:ext cx="6600825" cy="5943600"/>
-                    </a:xfrm>
-                    <a:prstGeom prst="rect">
-                      <a:avLst/>
-                    </a:prstGeom>
-                  </pic:spPr>
-                </pic:pic>
-              </a:graphicData>
-            </a:graphic>
-          </wp:inline>
-        </w:drawing>
-      </w:r>
-    </w:p>
-    <w:p>
-      <w:pPr>
-        <w:jc w:val="both"/>
-        <w:rPr>
-          <w:rFonts w:ascii="Calibri" w:hAnsi="Calibri" w:cs="Calibri"/>
-        </w:rPr>
-      </w:pPr>
-      <w:r>
-        <w:rPr>
-          <w:rFonts w:ascii="Calibri" w:hAnsi="Calibri" w:cs="Calibri"/>
-        </w:rPr>
-        <w:lastRenderedPageBreak/>
-        <w:t xml:space="preserve">Note: The detail explanation for </w:t>
-      </w:r>
-      <w:r>
-        <w:rPr>
-          <w:rFonts w:ascii="Calibri" w:hAnsi="Calibri" w:cs="Calibri"/>
-        </w:rPr>
-        <w:t>the server application and client application</w:t>
-      </w:r>
-      <w:r>
-        <w:rPr>
-          <w:rFonts w:ascii="Calibri" w:hAnsi="Calibri" w:cs="Calibri"/>
-        </w:rPr>
-        <w:t xml:space="preserve"> will be described in the last part: PROGRAMMER’S GUIDES. Please read this part to get more information</w:t>
-      </w:r>
-      <w:bookmarkStart w:id="9" w:name="_GoBack"/>
-      <w:bookmarkEnd w:id="9"/>
-    </w:p>
-    <w:p>
-      <w:pPr>
-        <w:jc w:val="both"/>
-        <w:rPr>
-          <w:rFonts w:ascii="Calibri" w:hAnsi="Calibri" w:cs="Calibri"/>
-        </w:rPr>
-      </w:pPr>
-    </w:p>
-    <w:p>
-      <w:pPr>
-        <w:pStyle w:val="Heading1"/>
-        <w:jc w:val="both"/>
-        <w:rPr>
-          <w:rFonts w:ascii="Calibri" w:hAnsi="Calibri" w:cs="Calibri"/>
-          <w:b/>
-          <w:sz w:val="40"/>
-          <w:szCs w:val="40"/>
-        </w:rPr>
-      </w:pPr>
-      <w:bookmarkStart w:id="10" w:name="_Toc527370506"/>
-      <w:r>
-        <w:rPr>
-          <w:rFonts w:ascii="Calibri" w:hAnsi="Calibri" w:cs="Calibri"/>
-          <w:b/>
-          <w:sz w:val="40"/>
-          <w:szCs w:val="40"/>
-        </w:rPr>
         <w:t>PROGRAMMER’S GUIDE</w:t>
       </w:r>
       <w:bookmarkEnd w:id="10"/>
@@ -3986,7 +3181,6 @@
           <w:rFonts w:ascii="Calibri" w:hAnsi="Calibri" w:cs="Calibri"/>
           <w:noProof/>
         </w:rPr>
-        <w:lastRenderedPageBreak/>
         <w:drawing>
           <wp:inline distT="0" distB="0" distL="0" distR="0" wp14:anchorId="3CEEC83F" wp14:editId="483B6DF5">
             <wp:extent cx="5943600" cy="5015230"/>
@@ -4003,7 +3197,7 @@
                     <pic:cNvPicPr/>
                   </pic:nvPicPr>
                   <pic:blipFill>
-                    <a:blip r:embed="rId16">
+                    <a:blip r:embed="rId11">
                       <a:extLst>
                         <a:ext uri="{28A0092B-C50C-407E-A947-70E740481C1C}">
                           <a14:useLocalDpi xmlns:a14="http://schemas.microsoft.com/office/drawing/2010/main" val="0"/>
@@ -4196,7 +3390,7 @@
                     <pic:cNvPicPr/>
                   </pic:nvPicPr>
                   <pic:blipFill>
-                    <a:blip r:embed="rId17">
+                    <a:blip r:embed="rId12">
                       <a:extLst>
                         <a:ext uri="{28A0092B-C50C-407E-A947-70E740481C1C}">
                           <a14:useLocalDpi xmlns:a14="http://schemas.microsoft.com/office/drawing/2010/main" val="0"/>
@@ -4298,7 +3492,7 @@
                     <pic:cNvPicPr/>
                   </pic:nvPicPr>
                   <pic:blipFill>
-                    <a:blip r:embed="rId18" cstate="print">
+                    <a:blip r:embed="rId13" cstate="print">
                       <a:extLst>
                         <a:ext uri="{28A0092B-C50C-407E-A947-70E740481C1C}">
                           <a14:useLocalDpi xmlns:a14="http://schemas.microsoft.com/office/drawing/2010/main" val="0"/>
@@ -4466,7 +3660,7 @@
                     <pic:cNvPicPr/>
                   </pic:nvPicPr>
                   <pic:blipFill>
-                    <a:blip r:embed="rId19"/>
+                    <a:blip r:embed="rId14"/>
                     <a:stretch>
                       <a:fillRect/>
                     </a:stretch>
@@ -4567,7 +3761,7 @@
                     <pic:cNvPicPr/>
                   </pic:nvPicPr>
                   <pic:blipFill>
-                    <a:blip r:embed="rId20"/>
+                    <a:blip r:embed="rId15"/>
                     <a:stretch>
                       <a:fillRect/>
                     </a:stretch>
@@ -4651,7 +3845,7 @@
                     <pic:cNvPicPr/>
                   </pic:nvPicPr>
                   <pic:blipFill>
-                    <a:blip r:embed="rId21"/>
+                    <a:blip r:embed="rId16"/>
                     <a:stretch>
                       <a:fillRect/>
                     </a:stretch>
@@ -4848,7 +4042,7 @@
                     <pic:cNvPicPr/>
                   </pic:nvPicPr>
                   <pic:blipFill>
-                    <a:blip r:embed="rId19"/>
+                    <a:blip r:embed="rId14"/>
                     <a:stretch>
                       <a:fillRect/>
                     </a:stretch>
@@ -4978,7 +4172,7 @@
                     <pic:cNvPicPr/>
                   </pic:nvPicPr>
                   <pic:blipFill>
-                    <a:blip r:embed="rId22">
+                    <a:blip r:embed="rId17">
                       <a:extLst>
                         <a:ext uri="{28A0092B-C50C-407E-A947-70E740481C1C}">
                           <a14:useLocalDpi xmlns:a14="http://schemas.microsoft.com/office/drawing/2010/main" val="0"/>
@@ -5067,7 +4261,7 @@
                     <pic:cNvPicPr/>
                   </pic:nvPicPr>
                   <pic:blipFill>
-                    <a:blip r:embed="rId23"/>
+                    <a:blip r:embed="rId18"/>
                     <a:stretch>
                       <a:fillRect/>
                     </a:stretch>
@@ -5158,7 +4352,7 @@
                     <pic:cNvPicPr/>
                   </pic:nvPicPr>
                   <pic:blipFill>
-                    <a:blip r:embed="rId24"/>
+                    <a:blip r:embed="rId19"/>
                     <a:stretch>
                       <a:fillRect/>
                     </a:stretch>
@@ -5189,8 +4383,8 @@
       </w:pPr>
     </w:p>
     <w:sectPr>
-      <w:footerReference w:type="even" r:id="rId25"/>
-      <w:footerReference w:type="default" r:id="rId26"/>
+      <w:footerReference w:type="even" r:id="rId20"/>
+      <w:footerReference w:type="default" r:id="rId21"/>
       <w:pgSz w:w="15840" w:h="12240" w:orient="landscape"/>
       <w:pgMar w:top="1440" w:right="1440" w:bottom="1440" w:left="1440" w:header="720" w:footer="720" w:gutter="0"/>
       <w:cols w:space="720"/>
@@ -7227,119 +6421,6 @@
     </w:lvl>
   </w:abstractNum>
   <w:abstractNum w:abstractNumId="17" w15:restartNumberingAfterBreak="0">
-    <w:nsid w:val="4593695F"/>
-    <w:multiLevelType w:val="hybridMultilevel"/>
-    <w:tmpl w:val="5BDCA4D8"/>
-    <w:lvl w:ilvl="0" w:tplc="04090001">
-      <w:start w:val="1"/>
-      <w:numFmt w:val="bullet"/>
-      <w:lvlText w:val=""/>
-      <w:lvlJc w:val="left"/>
-      <w:pPr>
-        <w:ind w:left="720" w:hanging="360"/>
-      </w:pPr>
-      <w:rPr>
-        <w:rFonts w:ascii="Symbol" w:hAnsi="Symbol" w:hint="default"/>
-      </w:rPr>
-    </w:lvl>
-    <w:lvl w:ilvl="1" w:tplc="04090003" w:tentative="1">
-      <w:start w:val="1"/>
-      <w:numFmt w:val="bullet"/>
-      <w:lvlText w:val="o"/>
-      <w:lvlJc w:val="left"/>
-      <w:pPr>
-        <w:ind w:left="1440" w:hanging="360"/>
-      </w:pPr>
-      <w:rPr>
-        <w:rFonts w:ascii="Courier New" w:hAnsi="Courier New" w:cs="Courier New" w:hint="default"/>
-      </w:rPr>
-    </w:lvl>
-    <w:lvl w:ilvl="2" w:tplc="04090005" w:tentative="1">
-      <w:start w:val="1"/>
-      <w:numFmt w:val="bullet"/>
-      <w:lvlText w:val=""/>
-      <w:lvlJc w:val="left"/>
-      <w:pPr>
-        <w:ind w:left="2160" w:hanging="360"/>
-      </w:pPr>
-      <w:rPr>
-        <w:rFonts w:ascii="Wingdings" w:hAnsi="Wingdings" w:hint="default"/>
-      </w:rPr>
-    </w:lvl>
-    <w:lvl w:ilvl="3" w:tplc="04090001" w:tentative="1">
-      <w:start w:val="1"/>
-      <w:numFmt w:val="bullet"/>
-      <w:lvlText w:val=""/>
-      <w:lvlJc w:val="left"/>
-      <w:pPr>
-        <w:ind w:left="2880" w:hanging="360"/>
-      </w:pPr>
-      <w:rPr>
-        <w:rFonts w:ascii="Symbol" w:hAnsi="Symbol" w:hint="default"/>
-      </w:rPr>
-    </w:lvl>
-    <w:lvl w:ilvl="4" w:tplc="04090003" w:tentative="1">
-      <w:start w:val="1"/>
-      <w:numFmt w:val="bullet"/>
-      <w:lvlText w:val="o"/>
-      <w:lvlJc w:val="left"/>
-      <w:pPr>
-        <w:ind w:left="3600" w:hanging="360"/>
-      </w:pPr>
-      <w:rPr>
-        <w:rFonts w:ascii="Courier New" w:hAnsi="Courier New" w:cs="Courier New" w:hint="default"/>
-      </w:rPr>
-    </w:lvl>
-    <w:lvl w:ilvl="5" w:tplc="04090005" w:tentative="1">
-      <w:start w:val="1"/>
-      <w:numFmt w:val="bullet"/>
-      <w:lvlText w:val=""/>
-      <w:lvlJc w:val="left"/>
-      <w:pPr>
-        <w:ind w:left="4320" w:hanging="360"/>
-      </w:pPr>
-      <w:rPr>
-        <w:rFonts w:ascii="Wingdings" w:hAnsi="Wingdings" w:hint="default"/>
-      </w:rPr>
-    </w:lvl>
-    <w:lvl w:ilvl="6" w:tplc="04090001" w:tentative="1">
-      <w:start w:val="1"/>
-      <w:numFmt w:val="bullet"/>
-      <w:lvlText w:val=""/>
-      <w:lvlJc w:val="left"/>
-      <w:pPr>
-        <w:ind w:left="5040" w:hanging="360"/>
-      </w:pPr>
-      <w:rPr>
-        <w:rFonts w:ascii="Symbol" w:hAnsi="Symbol" w:hint="default"/>
-      </w:rPr>
-    </w:lvl>
-    <w:lvl w:ilvl="7" w:tplc="04090003" w:tentative="1">
-      <w:start w:val="1"/>
-      <w:numFmt w:val="bullet"/>
-      <w:lvlText w:val="o"/>
-      <w:lvlJc w:val="left"/>
-      <w:pPr>
-        <w:ind w:left="5760" w:hanging="360"/>
-      </w:pPr>
-      <w:rPr>
-        <w:rFonts w:ascii="Courier New" w:hAnsi="Courier New" w:cs="Courier New" w:hint="default"/>
-      </w:rPr>
-    </w:lvl>
-    <w:lvl w:ilvl="8" w:tplc="04090005" w:tentative="1">
-      <w:start w:val="1"/>
-      <w:numFmt w:val="bullet"/>
-      <w:lvlText w:val=""/>
-      <w:lvlJc w:val="left"/>
-      <w:pPr>
-        <w:ind w:left="6480" w:hanging="360"/>
-      </w:pPr>
-      <w:rPr>
-        <w:rFonts w:ascii="Wingdings" w:hAnsi="Wingdings" w:hint="default"/>
-      </w:rPr>
-    </w:lvl>
-  </w:abstractNum>
-  <w:abstractNum w:abstractNumId="18" w15:restartNumberingAfterBreak="0">
     <w:nsid w:val="4D45280D"/>
     <w:multiLevelType w:val="hybridMultilevel"/>
     <w:tmpl w:val="7884FC1C"/>
@@ -7452,7 +6533,7 @@
       </w:rPr>
     </w:lvl>
   </w:abstractNum>
-  <w:abstractNum w:abstractNumId="19" w15:restartNumberingAfterBreak="0">
+  <w:abstractNum w:abstractNumId="18" w15:restartNumberingAfterBreak="0">
     <w:nsid w:val="517000D3"/>
     <w:multiLevelType w:val="hybridMultilevel"/>
     <w:tmpl w:val="63AAE99E"/>
@@ -7542,7 +6623,7 @@
       </w:pPr>
     </w:lvl>
   </w:abstractNum>
-  <w:abstractNum w:abstractNumId="20" w15:restartNumberingAfterBreak="0">
+  <w:abstractNum w:abstractNumId="19" w15:restartNumberingAfterBreak="0">
     <w:nsid w:val="54CD7DCA"/>
     <w:multiLevelType w:val="hybridMultilevel"/>
     <w:tmpl w:val="63AAE99E"/>
@@ -7632,120 +6713,7 @@
       </w:pPr>
     </w:lvl>
   </w:abstractNum>
-  <w:abstractNum w:abstractNumId="21" w15:restartNumberingAfterBreak="0">
-    <w:nsid w:val="55C81074"/>
-    <w:multiLevelType w:val="hybridMultilevel"/>
-    <w:tmpl w:val="DCDA49CA"/>
-    <w:lvl w:ilvl="0" w:tplc="04090001">
-      <w:start w:val="1"/>
-      <w:numFmt w:val="bullet"/>
-      <w:lvlText w:val=""/>
-      <w:lvlJc w:val="left"/>
-      <w:pPr>
-        <w:ind w:left="720" w:hanging="360"/>
-      </w:pPr>
-      <w:rPr>
-        <w:rFonts w:ascii="Symbol" w:hAnsi="Symbol" w:hint="default"/>
-      </w:rPr>
-    </w:lvl>
-    <w:lvl w:ilvl="1" w:tplc="04090003" w:tentative="1">
-      <w:start w:val="1"/>
-      <w:numFmt w:val="bullet"/>
-      <w:lvlText w:val="o"/>
-      <w:lvlJc w:val="left"/>
-      <w:pPr>
-        <w:ind w:left="1440" w:hanging="360"/>
-      </w:pPr>
-      <w:rPr>
-        <w:rFonts w:ascii="Courier New" w:hAnsi="Courier New" w:cs="Courier New" w:hint="default"/>
-      </w:rPr>
-    </w:lvl>
-    <w:lvl w:ilvl="2" w:tplc="04090005" w:tentative="1">
-      <w:start w:val="1"/>
-      <w:numFmt w:val="bullet"/>
-      <w:lvlText w:val=""/>
-      <w:lvlJc w:val="left"/>
-      <w:pPr>
-        <w:ind w:left="2160" w:hanging="360"/>
-      </w:pPr>
-      <w:rPr>
-        <w:rFonts w:ascii="Wingdings" w:hAnsi="Wingdings" w:hint="default"/>
-      </w:rPr>
-    </w:lvl>
-    <w:lvl w:ilvl="3" w:tplc="04090001" w:tentative="1">
-      <w:start w:val="1"/>
-      <w:numFmt w:val="bullet"/>
-      <w:lvlText w:val=""/>
-      <w:lvlJc w:val="left"/>
-      <w:pPr>
-        <w:ind w:left="2880" w:hanging="360"/>
-      </w:pPr>
-      <w:rPr>
-        <w:rFonts w:ascii="Symbol" w:hAnsi="Symbol" w:hint="default"/>
-      </w:rPr>
-    </w:lvl>
-    <w:lvl w:ilvl="4" w:tplc="04090003" w:tentative="1">
-      <w:start w:val="1"/>
-      <w:numFmt w:val="bullet"/>
-      <w:lvlText w:val="o"/>
-      <w:lvlJc w:val="left"/>
-      <w:pPr>
-        <w:ind w:left="3600" w:hanging="360"/>
-      </w:pPr>
-      <w:rPr>
-        <w:rFonts w:ascii="Courier New" w:hAnsi="Courier New" w:cs="Courier New" w:hint="default"/>
-      </w:rPr>
-    </w:lvl>
-    <w:lvl w:ilvl="5" w:tplc="04090005" w:tentative="1">
-      <w:start w:val="1"/>
-      <w:numFmt w:val="bullet"/>
-      <w:lvlText w:val=""/>
-      <w:lvlJc w:val="left"/>
-      <w:pPr>
-        <w:ind w:left="4320" w:hanging="360"/>
-      </w:pPr>
-      <w:rPr>
-        <w:rFonts w:ascii="Wingdings" w:hAnsi="Wingdings" w:hint="default"/>
-      </w:rPr>
-    </w:lvl>
-    <w:lvl w:ilvl="6" w:tplc="04090001" w:tentative="1">
-      <w:start w:val="1"/>
-      <w:numFmt w:val="bullet"/>
-      <w:lvlText w:val=""/>
-      <w:lvlJc w:val="left"/>
-      <w:pPr>
-        <w:ind w:left="5040" w:hanging="360"/>
-      </w:pPr>
-      <w:rPr>
-        <w:rFonts w:ascii="Symbol" w:hAnsi="Symbol" w:hint="default"/>
-      </w:rPr>
-    </w:lvl>
-    <w:lvl w:ilvl="7" w:tplc="04090003" w:tentative="1">
-      <w:start w:val="1"/>
-      <w:numFmt w:val="bullet"/>
-      <w:lvlText w:val="o"/>
-      <w:lvlJc w:val="left"/>
-      <w:pPr>
-        <w:ind w:left="5760" w:hanging="360"/>
-      </w:pPr>
-      <w:rPr>
-        <w:rFonts w:ascii="Courier New" w:hAnsi="Courier New" w:cs="Courier New" w:hint="default"/>
-      </w:rPr>
-    </w:lvl>
-    <w:lvl w:ilvl="8" w:tplc="04090005" w:tentative="1">
-      <w:start w:val="1"/>
-      <w:numFmt w:val="bullet"/>
-      <w:lvlText w:val=""/>
-      <w:lvlJc w:val="left"/>
-      <w:pPr>
-        <w:ind w:left="6480" w:hanging="360"/>
-      </w:pPr>
-      <w:rPr>
-        <w:rFonts w:ascii="Wingdings" w:hAnsi="Wingdings" w:hint="default"/>
-      </w:rPr>
-    </w:lvl>
-  </w:abstractNum>
-  <w:abstractNum w:abstractNumId="22" w15:restartNumberingAfterBreak="0">
+  <w:abstractNum w:abstractNumId="20" w15:restartNumberingAfterBreak="0">
     <w:nsid w:val="5FF46D35"/>
     <w:multiLevelType w:val="hybridMultilevel"/>
     <w:tmpl w:val="63AAE99E"/>
@@ -7835,7 +6803,7 @@
       </w:pPr>
     </w:lvl>
   </w:abstractNum>
-  <w:abstractNum w:abstractNumId="23" w15:restartNumberingAfterBreak="0">
+  <w:abstractNum w:abstractNumId="21" w15:restartNumberingAfterBreak="0">
     <w:nsid w:val="615C4B96"/>
     <w:multiLevelType w:val="multilevel"/>
     <w:tmpl w:val="E954D2FC"/>
@@ -7948,7 +6916,7 @@
       </w:pPr>
     </w:lvl>
   </w:abstractNum>
-  <w:abstractNum w:abstractNumId="24" w15:restartNumberingAfterBreak="0">
+  <w:abstractNum w:abstractNumId="22" w15:restartNumberingAfterBreak="0">
     <w:nsid w:val="618B500A"/>
     <w:multiLevelType w:val="hybridMultilevel"/>
     <w:tmpl w:val="63AAE99E"/>
@@ -8038,7 +7006,7 @@
       </w:pPr>
     </w:lvl>
   </w:abstractNum>
-  <w:abstractNum w:abstractNumId="25" w15:restartNumberingAfterBreak="0">
+  <w:abstractNum w:abstractNumId="23" w15:restartNumberingAfterBreak="0">
     <w:nsid w:val="68111D65"/>
     <w:multiLevelType w:val="hybridMultilevel"/>
     <w:tmpl w:val="D77402A8"/>
@@ -8151,7 +7119,7 @@
       </w:rPr>
     </w:lvl>
   </w:abstractNum>
-  <w:abstractNum w:abstractNumId="26" w15:restartNumberingAfterBreak="0">
+  <w:abstractNum w:abstractNumId="24" w15:restartNumberingAfterBreak="0">
     <w:nsid w:val="6B090AE2"/>
     <w:multiLevelType w:val="hybridMultilevel"/>
     <w:tmpl w:val="63AAE99E"/>
@@ -8241,7 +7209,7 @@
       </w:pPr>
     </w:lvl>
   </w:abstractNum>
-  <w:abstractNum w:abstractNumId="27" w15:restartNumberingAfterBreak="0">
+  <w:abstractNum w:abstractNumId="25" w15:restartNumberingAfterBreak="0">
     <w:nsid w:val="6BD6337B"/>
     <w:multiLevelType w:val="hybridMultilevel"/>
     <w:tmpl w:val="BDF84396"/>
@@ -8354,7 +7322,7 @@
       </w:rPr>
     </w:lvl>
   </w:abstractNum>
-  <w:abstractNum w:abstractNumId="28" w15:restartNumberingAfterBreak="0">
+  <w:abstractNum w:abstractNumId="26" w15:restartNumberingAfterBreak="0">
     <w:nsid w:val="6F740621"/>
     <w:multiLevelType w:val="hybridMultilevel"/>
     <w:tmpl w:val="63AAE99E"/>
@@ -8444,7 +7412,7 @@
       </w:pPr>
     </w:lvl>
   </w:abstractNum>
-  <w:abstractNum w:abstractNumId="29" w15:restartNumberingAfterBreak="0">
+  <w:abstractNum w:abstractNumId="27" w15:restartNumberingAfterBreak="0">
     <w:nsid w:val="71215BEB"/>
     <w:multiLevelType w:val="hybridMultilevel"/>
     <w:tmpl w:val="63AAE99E"/>
@@ -8534,7 +7502,7 @@
       </w:pPr>
     </w:lvl>
   </w:abstractNum>
-  <w:abstractNum w:abstractNumId="30" w15:restartNumberingAfterBreak="0">
+  <w:abstractNum w:abstractNumId="28" w15:restartNumberingAfterBreak="0">
     <w:nsid w:val="77486113"/>
     <w:multiLevelType w:val="hybridMultilevel"/>
     <w:tmpl w:val="63AAE99E"/>
@@ -8624,7 +7592,7 @@
       </w:pPr>
     </w:lvl>
   </w:abstractNum>
-  <w:abstractNum w:abstractNumId="31" w15:restartNumberingAfterBreak="0">
+  <w:abstractNum w:abstractNumId="29" w15:restartNumberingAfterBreak="0">
     <w:nsid w:val="79DE0EE1"/>
     <w:multiLevelType w:val="hybridMultilevel"/>
     <w:tmpl w:val="DF0672A0"/>
@@ -8737,7 +7705,7 @@
       </w:rPr>
     </w:lvl>
   </w:abstractNum>
-  <w:abstractNum w:abstractNumId="32" w15:restartNumberingAfterBreak="0">
+  <w:abstractNum w:abstractNumId="30" w15:restartNumberingAfterBreak="0">
     <w:nsid w:val="7BFB1F05"/>
     <w:multiLevelType w:val="multilevel"/>
     <w:tmpl w:val="5BCC2D54"/>
@@ -8850,120 +7818,7 @@
       </w:pPr>
     </w:lvl>
   </w:abstractNum>
-  <w:abstractNum w:abstractNumId="33" w15:restartNumberingAfterBreak="0">
-    <w:nsid w:val="7D980ED2"/>
-    <w:multiLevelType w:val="hybridMultilevel"/>
-    <w:tmpl w:val="7F846B46"/>
-    <w:lvl w:ilvl="0" w:tplc="04090001">
-      <w:start w:val="1"/>
-      <w:numFmt w:val="bullet"/>
-      <w:lvlText w:val=""/>
-      <w:lvlJc w:val="left"/>
-      <w:pPr>
-        <w:ind w:left="720" w:hanging="360"/>
-      </w:pPr>
-      <w:rPr>
-        <w:rFonts w:ascii="Symbol" w:hAnsi="Symbol" w:hint="default"/>
-      </w:rPr>
-    </w:lvl>
-    <w:lvl w:ilvl="1" w:tplc="04090003" w:tentative="1">
-      <w:start w:val="1"/>
-      <w:numFmt w:val="bullet"/>
-      <w:lvlText w:val="o"/>
-      <w:lvlJc w:val="left"/>
-      <w:pPr>
-        <w:ind w:left="1440" w:hanging="360"/>
-      </w:pPr>
-      <w:rPr>
-        <w:rFonts w:ascii="Courier New" w:hAnsi="Courier New" w:cs="Courier New" w:hint="default"/>
-      </w:rPr>
-    </w:lvl>
-    <w:lvl w:ilvl="2" w:tplc="04090005" w:tentative="1">
-      <w:start w:val="1"/>
-      <w:numFmt w:val="bullet"/>
-      <w:lvlText w:val=""/>
-      <w:lvlJc w:val="left"/>
-      <w:pPr>
-        <w:ind w:left="2160" w:hanging="360"/>
-      </w:pPr>
-      <w:rPr>
-        <w:rFonts w:ascii="Wingdings" w:hAnsi="Wingdings" w:hint="default"/>
-      </w:rPr>
-    </w:lvl>
-    <w:lvl w:ilvl="3" w:tplc="04090001" w:tentative="1">
-      <w:start w:val="1"/>
-      <w:numFmt w:val="bullet"/>
-      <w:lvlText w:val=""/>
-      <w:lvlJc w:val="left"/>
-      <w:pPr>
-        <w:ind w:left="2880" w:hanging="360"/>
-      </w:pPr>
-      <w:rPr>
-        <w:rFonts w:ascii="Symbol" w:hAnsi="Symbol" w:hint="default"/>
-      </w:rPr>
-    </w:lvl>
-    <w:lvl w:ilvl="4" w:tplc="04090003" w:tentative="1">
-      <w:start w:val="1"/>
-      <w:numFmt w:val="bullet"/>
-      <w:lvlText w:val="o"/>
-      <w:lvlJc w:val="left"/>
-      <w:pPr>
-        <w:ind w:left="3600" w:hanging="360"/>
-      </w:pPr>
-      <w:rPr>
-        <w:rFonts w:ascii="Courier New" w:hAnsi="Courier New" w:cs="Courier New" w:hint="default"/>
-      </w:rPr>
-    </w:lvl>
-    <w:lvl w:ilvl="5" w:tplc="04090005" w:tentative="1">
-      <w:start w:val="1"/>
-      <w:numFmt w:val="bullet"/>
-      <w:lvlText w:val=""/>
-      <w:lvlJc w:val="left"/>
-      <w:pPr>
-        <w:ind w:left="4320" w:hanging="360"/>
-      </w:pPr>
-      <w:rPr>
-        <w:rFonts w:ascii="Wingdings" w:hAnsi="Wingdings" w:hint="default"/>
-      </w:rPr>
-    </w:lvl>
-    <w:lvl w:ilvl="6" w:tplc="04090001" w:tentative="1">
-      <w:start w:val="1"/>
-      <w:numFmt w:val="bullet"/>
-      <w:lvlText w:val=""/>
-      <w:lvlJc w:val="left"/>
-      <w:pPr>
-        <w:ind w:left="5040" w:hanging="360"/>
-      </w:pPr>
-      <w:rPr>
-        <w:rFonts w:ascii="Symbol" w:hAnsi="Symbol" w:hint="default"/>
-      </w:rPr>
-    </w:lvl>
-    <w:lvl w:ilvl="7" w:tplc="04090003" w:tentative="1">
-      <w:start w:val="1"/>
-      <w:numFmt w:val="bullet"/>
-      <w:lvlText w:val="o"/>
-      <w:lvlJc w:val="left"/>
-      <w:pPr>
-        <w:ind w:left="5760" w:hanging="360"/>
-      </w:pPr>
-      <w:rPr>
-        <w:rFonts w:ascii="Courier New" w:hAnsi="Courier New" w:cs="Courier New" w:hint="default"/>
-      </w:rPr>
-    </w:lvl>
-    <w:lvl w:ilvl="8" w:tplc="04090005" w:tentative="1">
-      <w:start w:val="1"/>
-      <w:numFmt w:val="bullet"/>
-      <w:lvlText w:val=""/>
-      <w:lvlJc w:val="left"/>
-      <w:pPr>
-        <w:ind w:left="6480" w:hanging="360"/>
-      </w:pPr>
-      <w:rPr>
-        <w:rFonts w:ascii="Wingdings" w:hAnsi="Wingdings" w:hint="default"/>
-      </w:rPr>
-    </w:lvl>
-  </w:abstractNum>
-  <w:abstractNum w:abstractNumId="34" w15:restartNumberingAfterBreak="0">
+  <w:abstractNum w:abstractNumId="31" w15:restartNumberingAfterBreak="0">
     <w:nsid w:val="7EC530BE"/>
     <w:multiLevelType w:val="hybridMultilevel"/>
     <w:tmpl w:val="63AAE99E"/>
@@ -9078,10 +7933,10 @@
     <w:abstractNumId w:val="14"/>
   </w:num>
   <w:num w:numId="9">
-    <w:abstractNumId w:val="27"/>
+    <w:abstractNumId w:val="25"/>
   </w:num>
   <w:num w:numId="10">
-    <w:abstractNumId w:val="32"/>
+    <w:abstractNumId w:val="30"/>
   </w:num>
   <w:num w:numId="11">
     <w:abstractNumId w:val="5"/>
@@ -9093,19 +7948,19 @@
     <w:abstractNumId w:val="11"/>
   </w:num>
   <w:num w:numId="14">
-    <w:abstractNumId w:val="23"/>
+    <w:abstractNumId w:val="21"/>
   </w:num>
   <w:num w:numId="15">
+    <w:abstractNumId w:val="24"/>
+  </w:num>
+  <w:num w:numId="16">
     <w:abstractNumId w:val="26"/>
   </w:num>
-  <w:num w:numId="16">
-    <w:abstractNumId w:val="28"/>
-  </w:num>
   <w:num w:numId="17">
-    <w:abstractNumId w:val="34"/>
+    <w:abstractNumId w:val="31"/>
   </w:num>
   <w:num w:numId="18">
-    <w:abstractNumId w:val="30"/>
+    <w:abstractNumId w:val="28"/>
   </w:num>
   <w:num w:numId="19">
     <w:abstractNumId w:val="1"/>
@@ -9114,49 +7969,40 @@
     <w:abstractNumId w:val="6"/>
   </w:num>
   <w:num w:numId="21">
-    <w:abstractNumId w:val="20"/>
+    <w:abstractNumId w:val="19"/>
   </w:num>
   <w:num w:numId="22">
-    <w:abstractNumId w:val="19"/>
+    <w:abstractNumId w:val="18"/>
   </w:num>
   <w:num w:numId="23">
     <w:abstractNumId w:val="16"/>
   </w:num>
   <w:num w:numId="24">
-    <w:abstractNumId w:val="24"/>
+    <w:abstractNumId w:val="22"/>
   </w:num>
   <w:num w:numId="25">
-    <w:abstractNumId w:val="29"/>
+    <w:abstractNumId w:val="27"/>
   </w:num>
   <w:num w:numId="26">
     <w:abstractNumId w:val="7"/>
   </w:num>
   <w:num w:numId="27">
-    <w:abstractNumId w:val="22"/>
+    <w:abstractNumId w:val="20"/>
   </w:num>
   <w:num w:numId="28">
-    <w:abstractNumId w:val="25"/>
+    <w:abstractNumId w:val="23"/>
   </w:num>
   <w:num w:numId="29">
-    <w:abstractNumId w:val="31"/>
+    <w:abstractNumId w:val="29"/>
   </w:num>
   <w:num w:numId="30">
     <w:abstractNumId w:val="12"/>
   </w:num>
   <w:num w:numId="31">
-    <w:abstractNumId w:val="18"/>
+    <w:abstractNumId w:val="17"/>
   </w:num>
   <w:num w:numId="32">
     <w:abstractNumId w:val="15"/>
-  </w:num>
-  <w:num w:numId="33">
-    <w:abstractNumId w:val="33"/>
-  </w:num>
-  <w:num w:numId="34">
-    <w:abstractNumId w:val="21"/>
-  </w:num>
-  <w:num w:numId="35">
-    <w:abstractNumId w:val="17"/>
   </w:num>
 </w:numbering>
 </file>
@@ -9312,7 +8158,7 @@
     <w:lsdException w:name="Table Grid 5" w:semiHidden="1" w:unhideWhenUsed="1"/>
     <w:lsdException w:name="Table Grid 6" w:semiHidden="1" w:unhideWhenUsed="1"/>
     <w:lsdException w:name="Table Grid 7" w:semiHidden="1" w:unhideWhenUsed="1"/>
-    <w:lsdException w:name="Table Grid 8" w:semiHidden="1" w:uiPriority="0" w:unhideWhenUsed="1"/>
+    <w:lsdException w:name="Table Grid 8" w:semiHidden="1" w:unhideWhenUsed="1"/>
     <w:lsdException w:name="Table List 1" w:semiHidden="1" w:unhideWhenUsed="1"/>
     <w:lsdException w:name="Table List 2" w:semiHidden="1" w:unhideWhenUsed="1"/>
     <w:lsdException w:name="Table List 3" w:semiHidden="1" w:unhideWhenUsed="1"/>
@@ -10127,76 +8973,6 @@
       <w:lang w:val="en-AU"/>
     </w:rPr>
   </w:style>
-  <w:style w:type="table" w:styleId="TableGrid8">
-    <w:name w:val="Table Grid 8"/>
-    <w:basedOn w:val="TableNormal"/>
-    <w:rsid w:val="00767722"/>
-    <w:pPr>
-      <w:spacing w:before="120" w:after="0" w:line="240" w:lineRule="auto"/>
-    </w:pPr>
-    <w:rPr>
-      <w:rFonts w:ascii="Times New Roman" w:eastAsia="Times New Roman" w:hAnsi="Times New Roman" w:cs="Times New Roman"/>
-      <w:sz w:val="20"/>
-      <w:szCs w:val="20"/>
-      <w:lang w:val="en-AU" w:eastAsia="en-AU"/>
-    </w:rPr>
-    <w:tblPr>
-      <w:tblBorders>
-        <w:top w:val="single" w:sz="6" w:space="0" w:color="000080"/>
-        <w:left w:val="single" w:sz="6" w:space="0" w:color="000080"/>
-        <w:bottom w:val="single" w:sz="6" w:space="0" w:color="000080"/>
-        <w:right w:val="single" w:sz="6" w:space="0" w:color="000080"/>
-        <w:insideH w:val="single" w:sz="6" w:space="0" w:color="000080"/>
-        <w:insideV w:val="single" w:sz="6" w:space="0" w:color="000080"/>
-      </w:tblBorders>
-    </w:tblPr>
-    <w:tcPr>
-      <w:shd w:val="clear" w:color="auto" w:fill="auto"/>
-    </w:tcPr>
-    <w:tblStylePr w:type="firstRow">
-      <w:rPr>
-        <w:b/>
-        <w:bCs/>
-        <w:color w:val="FFFFFF"/>
-      </w:rPr>
-      <w:tblPr/>
-      <w:tcPr>
-        <w:tcBorders>
-          <w:tl2br w:val="none" w:sz="0" w:space="0" w:color="auto"/>
-          <w:tr2bl w:val="none" w:sz="0" w:space="0" w:color="auto"/>
-        </w:tcBorders>
-        <w:shd w:val="solid" w:color="000080" w:fill="FFFFFF"/>
-      </w:tcPr>
-    </w:tblStylePr>
-    <w:tblStylePr w:type="lastRow">
-      <w:rPr>
-        <w:b/>
-        <w:bCs/>
-        <w:color w:val="auto"/>
-      </w:rPr>
-      <w:tblPr/>
-      <w:tcPr>
-        <w:tcBorders>
-          <w:tl2br w:val="none" w:sz="0" w:space="0" w:color="auto"/>
-          <w:tr2bl w:val="none" w:sz="0" w:space="0" w:color="auto"/>
-        </w:tcBorders>
-      </w:tcPr>
-    </w:tblStylePr>
-    <w:tblStylePr w:type="lastCol">
-      <w:rPr>
-        <w:b/>
-        <w:bCs/>
-        <w:color w:val="auto"/>
-      </w:rPr>
-      <w:tblPr/>
-      <w:tcPr>
-        <w:tcBorders>
-          <w:tl2br w:val="none" w:sz="0" w:space="0" w:color="auto"/>
-          <w:tr2bl w:val="none" w:sz="0" w:space="0" w:color="auto"/>
-        </w:tcBorders>
-      </w:tcPr>
-    </w:tblStylePr>
-  </w:style>
 </w:styles>
 </file>
 
@@ -10500,7 +9276,7 @@
 </file>
 
 <file path=customXml/itemProps1.xml><?xml version="1.0" encoding="utf-8"?>
-<ds:datastoreItem xmlns:ds="http://schemas.openxmlformats.org/officeDocument/2006/customXml" ds:itemID="{27873084-BDF5-2040-87EB-186B2AD07BA9}">
+<ds:datastoreItem xmlns:ds="http://schemas.openxmlformats.org/officeDocument/2006/customXml" ds:itemID="{0476977B-0A75-B84D-AA62-78A7DF211049}">
   <ds:schemaRefs>
     <ds:schemaRef ds:uri="http://schemas.openxmlformats.org/officeDocument/2006/bibliography"/>
   </ds:schemaRefs>
